--- a/Dokumentation_neu/Schnaps2gether_Benutzerhandbuch_neu.docx
+++ b/Dokumentation_neu/Schnaps2gether_Benutzerhandbuch_neu.docx
@@ -14,6 +14,7 @@
           <w:docPartUnique/>
         </w:docPartObj>
       </w:sdtPr>
+      <w:sdtEndPr/>
       <w:sdtContent>
         <w:p>
           <w:pPr>
@@ -36,6 +37,7 @@
               <w:rFonts w:ascii="Verdana" w:hAnsi="Verdana"/>
               <w:noProof/>
               <w:sz w:val="20"/>
+              <w:lang w:eastAsia="de-AT"/>
             </w:rPr>
             <mc:AlternateContent>
               <mc:Choice Requires="wpg">
@@ -209,6 +211,7 @@
                                       <w:dataBinding w:prefixMappings="xmlns:ns0='http://purl.org/dc/elements/1.1/' xmlns:ns1='http://schemas.openxmlformats.org/package/2006/metadata/core-properties' " w:xpath="/ns1:coreProperties[1]/ns0:title[1]" w:storeItemID="{6C3C8BC8-F283-45AE-878A-BAB7291924A1}"/>
                                       <w:text/>
                                     </w:sdtPr>
+                                    <w:sdtEndPr/>
                                     <w:sdtContent>
                                       <w:r>
                                         <w:rPr>
@@ -408,6 +411,7 @@
               <w:rFonts w:ascii="Verdana" w:hAnsi="Verdana"/>
               <w:noProof/>
               <w:sz w:val="20"/>
+              <w:lang w:eastAsia="de-AT"/>
             </w:rPr>
             <mc:AlternateContent>
               <mc:Choice Requires="wps">
@@ -482,6 +486,7 @@
                                     <w:dataBinding w:prefixMappings="xmlns:ns0='http://schemas.openxmlformats.org/officeDocument/2006/extended-properties' " w:xpath="/ns0:Properties[1]/ns0:Company[1]" w:storeItemID="{6668398D-A668-4E3E-A5EB-62B293D839F1}"/>
                                     <w:text/>
                                   </w:sdtPr>
+                                  <w:sdtEndPr/>
                                   <w:sdtContent>
                                     <w:r>
                                       <w:rPr>
@@ -526,6 +531,7 @@
                                     <w:dataBinding w:prefixMappings="xmlns:ns0='http://schemas.microsoft.com/office/2006/coverPageProps' " w:xpath="/ns0:CoverPageProperties[1]/ns0:CompanyAddress[1]" w:storeItemID="{55AF091B-3C7A-41E3-B477-F2FDAA23CFDA}"/>
                                     <w:text/>
                                   </w:sdtPr>
+                                  <w:sdtEndPr/>
                                   <w:sdtContent>
                                     <w:r>
                                       <w:rPr>
@@ -659,6 +665,7 @@
               <w:rFonts w:ascii="Verdana" w:hAnsi="Verdana"/>
               <w:noProof/>
               <w:sz w:val="20"/>
+              <w:lang w:eastAsia="de-AT"/>
             </w:rPr>
             <mc:AlternateContent>
               <mc:Choice Requires="wps">
@@ -733,6 +740,7 @@
                                   <w:dataBinding w:prefixMappings="xmlns:ns0='http://purl.org/dc/elements/1.1/' xmlns:ns1='http://schemas.openxmlformats.org/package/2006/metadata/core-properties' " w:xpath="/ns1:coreProperties[1]/ns0:subject[1]" w:storeItemID="{6C3C8BC8-F283-45AE-878A-BAB7291924A1}"/>
                                   <w:text/>
                                 </w:sdtPr>
+                                <w:sdtEndPr/>
                                 <w:sdtContent>
                                   <w:p>
                                     <w:pPr>
@@ -771,6 +779,7 @@
                                   <w:dataBinding w:prefixMappings="xmlns:ns0='http://purl.org/dc/elements/1.1/' xmlns:ns1='http://schemas.openxmlformats.org/package/2006/metadata/core-properties' " w:xpath="/ns1:coreProperties[1]/ns0:creator[1]" w:storeItemID="{6C3C8BC8-F283-45AE-878A-BAB7291924A1}"/>
                                   <w:text/>
                                 </w:sdtPr>
+                                <w:sdtEndPr/>
                                 <w:sdtContent>
                                   <w:p>
                                     <w:pPr>
@@ -790,7 +799,7 @@
                                         <w:sz w:val="24"/>
                                         <w:szCs w:val="24"/>
                                       </w:rPr>
-                                      <w:t xml:space="preserve">eberhard, eder, MAIER, PACHATZ, PLATTER </w:t>
+                                      <w:t>eberhard, eder, MAIER, PACHATZ, PLATTER</w:t>
                                     </w:r>
                                   </w:p>
                                 </w:sdtContent>
@@ -817,7 +826,11 @@
               </mc:Choice>
               <mc:Fallback>
                 <w:pict>
-                  <v:shape w14:anchorId="113F2DB4" id="Textfeld 129" o:spid="_x0000_s1030" type="#_x0000_t202" style="position:absolute;left:0;text-align:left;margin-left:0;margin-top:0;width:453pt;height:38.15pt;z-index:251654144;visibility:visible;mso-wrap-style:square;mso-width-percent:1154;mso-height-percent:0;mso-top-percent:790;mso-wrap-distance-left:9pt;mso-wrap-distance-top:0;mso-wrap-distance-right:9pt;mso-wrap-distance-bottom:0;mso-position-horizontal:center;mso-position-horizontal-relative:page;mso-position-vertical-relative:page;mso-width-percent:1154;mso-height-percent:0;mso-top-percent:790;mso-width-relative:margin;mso-height-relative:margin;v-text-anchor:top" o:gfxdata="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" filled="f" stroked="f" strokeweight=".5pt">
+                  <v:shapetype w14:anchorId="113F2DB4" id="_x0000_t202" coordsize="21600,21600" o:spt="202" path="m,l,21600r21600,l21600,xe">
+                    <v:stroke joinstyle="miter"/>
+                    <v:path gradientshapeok="t" o:connecttype="rect"/>
+                  </v:shapetype>
+                  <v:shape id="Textfeld 129" o:spid="_x0000_s1030" type="#_x0000_t202" style="position:absolute;left:0;text-align:left;margin-left:0;margin-top:0;width:453pt;height:38.15pt;z-index:251654144;visibility:visible;mso-wrap-style:square;mso-width-percent:1154;mso-height-percent:0;mso-top-percent:790;mso-wrap-distance-left:9pt;mso-wrap-distance-top:0;mso-wrap-distance-right:9pt;mso-wrap-distance-bottom:0;mso-position-horizontal:center;mso-position-horizontal-relative:page;mso-position-vertical-relative:page;mso-width-percent:1154;mso-height-percent:0;mso-top-percent:790;mso-width-relative:margin;mso-height-relative:margin;v-text-anchor:top" o:gfxdata="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" filled="f" stroked="f" strokeweight=".5pt">
                     <v:textbox style="mso-fit-shape-to-text:t" inset="1in,0,86.4pt,0">
                       <w:txbxContent>
                         <w:sdt>
@@ -834,6 +847,7 @@
                             <w:dataBinding w:prefixMappings="xmlns:ns0='http://purl.org/dc/elements/1.1/' xmlns:ns1='http://schemas.openxmlformats.org/package/2006/metadata/core-properties' " w:xpath="/ns1:coreProperties[1]/ns0:subject[1]" w:storeItemID="{6C3C8BC8-F283-45AE-878A-BAB7291924A1}"/>
                             <w:text/>
                           </w:sdtPr>
+                          <w:sdtEndPr/>
                           <w:sdtContent>
                             <w:p>
                               <w:pPr>
@@ -872,6 +886,7 @@
                             <w:dataBinding w:prefixMappings="xmlns:ns0='http://purl.org/dc/elements/1.1/' xmlns:ns1='http://schemas.openxmlformats.org/package/2006/metadata/core-properties' " w:xpath="/ns1:coreProperties[1]/ns0:creator[1]" w:storeItemID="{6C3C8BC8-F283-45AE-878A-BAB7291924A1}"/>
                             <w:text/>
                           </w:sdtPr>
+                          <w:sdtEndPr/>
                           <w:sdtContent>
                             <w:p>
                               <w:pPr>
@@ -891,7 +906,7 @@
                                   <w:sz w:val="24"/>
                                   <w:szCs w:val="24"/>
                                 </w:rPr>
-                                <w:t xml:space="preserve">eberhard, eder, MAIER, PACHATZ, PLATTER </w:t>
+                                <w:t>eberhard, eder, MAIER, PACHATZ, PLATTER</w:t>
                               </w:r>
                             </w:p>
                           </w:sdtContent>
@@ -909,6 +924,7 @@
               <w:rFonts w:ascii="Verdana" w:hAnsi="Verdana"/>
               <w:noProof/>
               <w:sz w:val="20"/>
+              <w:lang w:eastAsia="de-AT"/>
             </w:rPr>
             <mc:AlternateContent>
               <mc:Choice Requires="wps">
@@ -991,6 +1007,7 @@
                                     <w:calendar w:val="gregorian"/>
                                   </w:date>
                                 </w:sdtPr>
+                                <w:sdtEndPr/>
                                 <w:sdtContent>
                                   <w:p>
                                     <w:pPr>
@@ -1101,8 +1118,10 @@
     <w:sdt>
       <w:sdtPr>
         <w:rPr>
-          <w:rFonts w:ascii="Verdana" w:hAnsi="Verdana"/>
+          <w:rFonts w:ascii="Verdana" w:eastAsiaTheme="minorEastAsia" w:hAnsi="Verdana" w:cstheme="minorBidi"/>
+          <w:color w:val="auto"/>
           <w:sz w:val="32"/>
+          <w:szCs w:val="21"/>
           <w:lang w:val="de-DE"/>
         </w:rPr>
         <w:id w:val="-1646959955"/>
@@ -1113,12 +1132,9 @@
       </w:sdtPr>
       <w:sdtEndPr>
         <w:rPr>
-          <w:rFonts w:eastAsiaTheme="minorEastAsia" w:cstheme="minorBidi"/>
           <w:b/>
           <w:bCs/>
-          <w:color w:val="auto"/>
-          <w:sz w:val="20"/>
-          <w:szCs w:val="21"/>
+          <w:sz w:val="20"/>
         </w:rPr>
       </w:sdtEndPr>
       <w:sdtContent>
@@ -1173,7 +1189,7 @@
             </w:rPr>
             <w:fldChar w:fldCharType="separate"/>
           </w:r>
-          <w:hyperlink w:anchor="_Toc422840128" w:history="1">
+          <w:hyperlink w:anchor="_Toc422851230" w:history="1">
             <w:r>
               <w:rPr>
                 <w:rStyle w:val="Hyperlink"/>
@@ -1217,7 +1233,7 @@
                 <w:noProof/>
                 <w:webHidden/>
               </w:rPr>
-              <w:instrText xml:space="preserve"> PAGEREF _Toc422840128 \h </w:instrText>
+              <w:instrText xml:space="preserve"> PAGEREF _Toc422851230 \h </w:instrText>
             </w:r>
             <w:r>
               <w:rPr>
@@ -1261,7 +1277,7 @@
               <w:lang w:eastAsia="de-AT"/>
             </w:rPr>
           </w:pPr>
-          <w:hyperlink w:anchor="_Toc422840129" w:history="1">
+          <w:hyperlink w:anchor="_Toc422851231" w:history="1">
             <w:r>
               <w:rPr>
                 <w:rStyle w:val="Hyperlink"/>
@@ -1305,7 +1321,7 @@
                 <w:noProof/>
                 <w:webHidden/>
               </w:rPr>
-              <w:instrText xml:space="preserve"> PAGEREF _Toc422840129 \h </w:instrText>
+              <w:instrText xml:space="preserve"> PAGEREF _Toc422851231 \h </w:instrText>
             </w:r>
             <w:r>
               <w:rPr>
@@ -1349,7 +1365,7 @@
               <w:lang w:eastAsia="de-AT"/>
             </w:rPr>
           </w:pPr>
-          <w:hyperlink w:anchor="_Toc422840130" w:history="1">
+          <w:hyperlink w:anchor="_Toc422851232" w:history="1">
             <w:r>
               <w:rPr>
                 <w:rStyle w:val="Hyperlink"/>
@@ -1393,7 +1409,7 @@
                 <w:noProof/>
                 <w:webHidden/>
               </w:rPr>
-              <w:instrText xml:space="preserve"> PAGEREF _Toc422840130 \h </w:instrText>
+              <w:instrText xml:space="preserve"> PAGEREF _Toc422851232 \h </w:instrText>
             </w:r>
             <w:r>
               <w:rPr>
@@ -1437,7 +1453,7 @@
               <w:lang w:eastAsia="de-AT"/>
             </w:rPr>
           </w:pPr>
-          <w:hyperlink w:anchor="_Toc422840131" w:history="1">
+          <w:hyperlink w:anchor="_Toc422851233" w:history="1">
             <w:r>
               <w:rPr>
                 <w:rStyle w:val="Hyperlink"/>
@@ -1481,7 +1497,7 @@
                 <w:noProof/>
                 <w:webHidden/>
               </w:rPr>
-              <w:instrText xml:space="preserve"> PAGEREF _Toc422840131 \h </w:instrText>
+              <w:instrText xml:space="preserve"> PAGEREF _Toc422851233 \h </w:instrText>
             </w:r>
             <w:r>
               <w:rPr>
@@ -1525,7 +1541,7 @@
               <w:lang w:eastAsia="de-AT"/>
             </w:rPr>
           </w:pPr>
-          <w:hyperlink w:anchor="_Toc422840132" w:history="1">
+          <w:hyperlink w:anchor="_Toc422851234" w:history="1">
             <w:r>
               <w:rPr>
                 <w:rStyle w:val="Hyperlink"/>
@@ -1569,7 +1585,7 @@
                 <w:noProof/>
                 <w:webHidden/>
               </w:rPr>
-              <w:instrText xml:space="preserve"> PAGEREF _Toc422840132 \h </w:instrText>
+              <w:instrText xml:space="preserve"> PAGEREF _Toc422851234 \h </w:instrText>
             </w:r>
             <w:r>
               <w:rPr>
@@ -1613,7 +1629,7 @@
               <w:lang w:eastAsia="de-AT"/>
             </w:rPr>
           </w:pPr>
-          <w:hyperlink w:anchor="_Toc422840133" w:history="1">
+          <w:hyperlink w:anchor="_Toc422851235" w:history="1">
             <w:r>
               <w:rPr>
                 <w:rStyle w:val="Hyperlink"/>
@@ -1657,7 +1673,7 @@
                 <w:noProof/>
                 <w:webHidden/>
               </w:rPr>
-              <w:instrText xml:space="preserve"> PAGEREF _Toc422840133 \h </w:instrText>
+              <w:instrText xml:space="preserve"> PAGEREF _Toc422851235 \h </w:instrText>
             </w:r>
             <w:r>
               <w:rPr>
@@ -1719,6 +1735,8 @@
           <w:szCs w:val="26"/>
         </w:rPr>
       </w:pPr>
+      <w:bookmarkStart w:id="0" w:name="_GoBack"/>
+      <w:bookmarkEnd w:id="0"/>
       <w:r>
         <w:rPr>
           <w:rFonts w:ascii="Verdana" w:hAnsi="Verdana"/>
@@ -1740,7 +1758,7 @@
           <w:sz w:val="24"/>
         </w:rPr>
       </w:pPr>
-      <w:bookmarkStart w:id="0" w:name="_Toc422840128"/>
+      <w:bookmarkStart w:id="1" w:name="_Toc422851230"/>
       <w:r>
         <w:rPr>
           <w:rFonts w:ascii="Verdana" w:hAnsi="Verdana"/>
@@ -1749,7 +1767,7 @@
         <w:lastRenderedPageBreak/>
         <w:t>Einführung</w:t>
       </w:r>
-      <w:bookmarkEnd w:id="0"/>
+      <w:bookmarkEnd w:id="1"/>
     </w:p>
     <w:p>
       <w:pPr>
@@ -1789,7 +1807,7 @@
           <w:sz w:val="24"/>
         </w:rPr>
       </w:pPr>
-      <w:bookmarkStart w:id="1" w:name="_Toc422840129"/>
+      <w:bookmarkStart w:id="2" w:name="_Toc422851231"/>
       <w:r>
         <w:rPr>
           <w:rFonts w:ascii="Verdana" w:hAnsi="Verdana"/>
@@ -1797,7 +1815,7 @@
         </w:rPr>
         <w:t>Das Startmenü</w:t>
       </w:r>
-      <w:bookmarkEnd w:id="1"/>
+      <w:bookmarkEnd w:id="2"/>
     </w:p>
     <w:p>
       <w:pPr>
@@ -2644,7 +2662,7 @@
           <w:sz w:val="24"/>
         </w:rPr>
       </w:pPr>
-      <w:bookmarkStart w:id="2" w:name="_Toc422840130"/>
+      <w:bookmarkStart w:id="3" w:name="_Toc422851232"/>
       <w:r>
         <w:rPr>
           <w:rFonts w:ascii="Verdana" w:hAnsi="Verdana"/>
@@ -2652,7 +2670,7 @@
         </w:rPr>
         <w:t>Die Lobby</w:t>
       </w:r>
-      <w:bookmarkEnd w:id="2"/>
+      <w:bookmarkEnd w:id="3"/>
     </w:p>
     <w:p>
       <w:pPr>
@@ -2822,8 +2840,6 @@
         <w:tab/>
         <w:t>…zum Startmenü zurückkehren.</w:t>
       </w:r>
-      <w:bookmarkStart w:id="3" w:name="_GoBack"/>
-      <w:bookmarkEnd w:id="3"/>
     </w:p>
     <w:p>
       <w:pPr>
@@ -3415,7 +3431,7 @@
           <w:sz w:val="24"/>
         </w:rPr>
       </w:pPr>
-      <w:bookmarkStart w:id="4" w:name="_Toc422840131"/>
+      <w:bookmarkStart w:id="4" w:name="_Toc422851233"/>
       <w:r>
         <w:rPr>
           <w:rFonts w:ascii="Verdana" w:hAnsi="Verdana"/>
@@ -3838,7 +3854,7 @@
         <mc:AlternateContent>
           <mc:Choice Requires="wps">
             <w:drawing>
-              <wp:anchor distT="0" distB="0" distL="114300" distR="114300" simplePos="0" relativeHeight="251686912" behindDoc="0" locked="0" layoutInCell="1" allowOverlap="1" wp14:anchorId="0D78A6F0" wp14:editId="68A90FD0">
+              <wp:anchor distT="0" distB="0" distL="114300" distR="114300" simplePos="0" relativeHeight="251686912" behindDoc="0" locked="0" layoutInCell="1" allowOverlap="1" wp14:anchorId="3E04D978" wp14:editId="5B17B5BF">
                 <wp:simplePos x="0" y="0"/>
                 <wp:positionH relativeFrom="column">
                   <wp:posOffset>2480945</wp:posOffset>
@@ -3928,7 +3944,7 @@
           </mc:Choice>
           <mc:Fallback>
             <w:pict>
-              <v:shape w14:anchorId="0D78A6F0" id="Textfeld 29" o:spid="_x0000_s1043" type="#_x0000_t202" style="position:absolute;left:0;text-align:left;margin-left:195.35pt;margin-top:8.45pt;width:61.5pt;height:24pt;z-index:251686912;visibility:visible;mso-wrap-style:square;mso-width-percent:0;mso-height-percent:0;mso-wrap-distance-left:9pt;mso-wrap-distance-top:0;mso-wrap-distance-right:9pt;mso-wrap-distance-bottom:0;mso-position-horizontal:absolute;mso-position-horizontal-relative:text;mso-position-vertical:absolute;mso-position-vertical-relative:text;mso-width-percent:0;mso-height-percent:0;mso-width-relative:margin;mso-height-relative:margin;v-text-anchor:top" o:gfxdata="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" filled="f" strokecolor="#072b60 [814]" strokeweight="3pt">
+              <v:shape w14:anchorId="3E04D978" id="Textfeld 29" o:spid="_x0000_s1043" type="#_x0000_t202" style="position:absolute;left:0;text-align:left;margin-left:195.35pt;margin-top:8.45pt;width:61.5pt;height:24pt;z-index:251686912;visibility:visible;mso-wrap-style:square;mso-width-percent:0;mso-height-percent:0;mso-wrap-distance-left:9pt;mso-wrap-distance-top:0;mso-wrap-distance-right:9pt;mso-wrap-distance-bottom:0;mso-position-horizontal:absolute;mso-position-horizontal-relative:text;mso-position-vertical:absolute;mso-position-vertical-relative:text;mso-width-percent:0;mso-height-percent:0;mso-width-relative:margin;mso-height-relative:margin;v-text-anchor:top" o:gfxdata="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" filled="f" strokecolor="#072b60 [814]" strokeweight="3pt">
                 <v:textbox>
                   <w:txbxContent>
                     <w:p>
@@ -3965,7 +3981,7 @@
         <mc:AlternateContent>
           <mc:Choice Requires="wps">
             <w:drawing>
-              <wp:anchor distT="0" distB="0" distL="114300" distR="114300" simplePos="0" relativeHeight="251691008" behindDoc="0" locked="0" layoutInCell="1" allowOverlap="1" wp14:anchorId="3FF65457" wp14:editId="680E5CBA">
+              <wp:anchor distT="0" distB="0" distL="114300" distR="114300" simplePos="0" relativeHeight="251691008" behindDoc="0" locked="0" layoutInCell="1" allowOverlap="1" wp14:anchorId="37A44278" wp14:editId="3396C684">
                 <wp:simplePos x="0" y="0"/>
                 <wp:positionH relativeFrom="column">
                   <wp:posOffset>871220</wp:posOffset>
@@ -4110,7 +4126,7 @@
         <mc:AlternateContent>
           <mc:Choice Requires="wps">
             <w:drawing>
-              <wp:anchor distT="0" distB="0" distL="114300" distR="114300" simplePos="0" relativeHeight="251693056" behindDoc="0" locked="0" layoutInCell="1" allowOverlap="1" wp14:anchorId="35999CCA" wp14:editId="6120BCC2">
+              <wp:anchor distT="0" distB="0" distL="114300" distR="114300" simplePos="0" relativeHeight="251693056" behindDoc="0" locked="0" layoutInCell="1" allowOverlap="1" wp14:anchorId="3A4A9663" wp14:editId="5A782509">
                 <wp:simplePos x="0" y="0"/>
                 <wp:positionH relativeFrom="column">
                   <wp:posOffset>2471420</wp:posOffset>
@@ -4237,7 +4253,7 @@
         <mc:AlternateContent>
           <mc:Choice Requires="wps">
             <w:drawing>
-              <wp:anchor distT="0" distB="0" distL="114300" distR="114300" simplePos="0" relativeHeight="251697152" behindDoc="0" locked="0" layoutInCell="1" allowOverlap="1" wp14:anchorId="53CD3E0D" wp14:editId="03D24B26">
+              <wp:anchor distT="0" distB="0" distL="114300" distR="114300" simplePos="0" relativeHeight="251697152" behindDoc="0" locked="0" layoutInCell="1" allowOverlap="1" wp14:anchorId="4E31B8A3" wp14:editId="64853468">
                 <wp:simplePos x="0" y="0"/>
                 <wp:positionH relativeFrom="column">
                   <wp:posOffset>3890645</wp:posOffset>
@@ -4364,7 +4380,7 @@
         <mc:AlternateContent>
           <mc:Choice Requires="wps">
             <w:drawing>
-              <wp:anchor distT="0" distB="0" distL="114300" distR="114300" simplePos="0" relativeHeight="251699200" behindDoc="0" locked="0" layoutInCell="1" allowOverlap="1" wp14:anchorId="1D3A2C23" wp14:editId="5BBBEF03">
+              <wp:anchor distT="0" distB="0" distL="114300" distR="114300" simplePos="0" relativeHeight="251699200" behindDoc="0" locked="0" layoutInCell="1" allowOverlap="1" wp14:anchorId="653868E6" wp14:editId="401D27B5">
                 <wp:simplePos x="0" y="0"/>
                 <wp:positionH relativeFrom="column">
                   <wp:posOffset>803910</wp:posOffset>
@@ -4493,7 +4509,7 @@
         <mc:AlternateContent>
           <mc:Choice Requires="wps">
             <w:drawing>
-              <wp:anchor distT="0" distB="0" distL="114300" distR="114300" simplePos="0" relativeHeight="251695104" behindDoc="0" locked="0" layoutInCell="1" allowOverlap="1" wp14:anchorId="391AD8DD" wp14:editId="55FE70CC">
+              <wp:anchor distT="0" distB="0" distL="114300" distR="114300" simplePos="0" relativeHeight="251695104" behindDoc="0" locked="0" layoutInCell="1" allowOverlap="1" wp14:anchorId="398910AA" wp14:editId="5A510F4A">
                 <wp:simplePos x="0" y="0"/>
                 <wp:positionH relativeFrom="column">
                   <wp:posOffset>2290445</wp:posOffset>
@@ -4620,7 +4636,7 @@
         <mc:AlternateContent>
           <mc:Choice Requires="wps">
             <w:drawing>
-              <wp:anchor distT="0" distB="0" distL="114300" distR="114300" simplePos="0" relativeHeight="251701248" behindDoc="0" locked="0" layoutInCell="1" allowOverlap="1" wp14:anchorId="3CBFC654" wp14:editId="24284CE6">
+              <wp:anchor distT="0" distB="0" distL="114300" distR="114300" simplePos="0" relativeHeight="251701248" behindDoc="0" locked="0" layoutInCell="1" allowOverlap="1" wp14:anchorId="72C4794C" wp14:editId="766E5CA1">
                 <wp:simplePos x="0" y="0"/>
                 <wp:positionH relativeFrom="margin">
                   <wp:posOffset>1804670</wp:posOffset>
@@ -4748,7 +4764,7 @@
         <mc:AlternateContent>
           <mc:Choice Requires="wps">
             <w:drawing>
-              <wp:anchor distT="0" distB="0" distL="114300" distR="114300" simplePos="0" relativeHeight="251688960" behindDoc="0" locked="0" layoutInCell="1" allowOverlap="1" wp14:anchorId="6E6E0CDE" wp14:editId="0EF088E1">
+              <wp:anchor distT="0" distB="0" distL="114300" distR="114300" simplePos="0" relativeHeight="251688960" behindDoc="0" locked="0" layoutInCell="1" allowOverlap="1" wp14:anchorId="02E48ECB" wp14:editId="1546B06E">
                 <wp:simplePos x="0" y="0"/>
                 <wp:positionH relativeFrom="column">
                   <wp:posOffset>4191000</wp:posOffset>
@@ -4873,7 +4889,7 @@
           <w:lang w:eastAsia="de-AT"/>
         </w:rPr>
         <w:drawing>
-          <wp:inline distT="0" distB="0" distL="0" distR="0" wp14:anchorId="5D68A6ED" wp14:editId="12D8C2CC">
+          <wp:inline distT="0" distB="0" distL="0" distR="0" wp14:anchorId="53EB25A8" wp14:editId="7F1089A0">
             <wp:extent cx="5760085" cy="3010361"/>
             <wp:effectExtent l="0" t="0" r="0" b="0"/>
             <wp:docPr id="28" name="Grafik 28" descr="C:\Users\Public\Documents\Rsupport\Mobizen\Capture_20150623_161411.png"/>
@@ -4924,274 +4940,7 @@
     </w:p>
     <w:p>
       <w:pPr>
-        <w:pStyle w:val="berschrift2"/>
-        <w:numPr>
-          <w:ilvl w:val="0"/>
-          <w:numId w:val="2"/>
-        </w:numPr>
-        <w:spacing w:line="360" w:lineRule="auto"/>
-        <w:rPr>
-          <w:rFonts w:ascii="Verdana" w:hAnsi="Verdana"/>
-          <w:sz w:val="24"/>
-        </w:rPr>
-      </w:pPr>
-      <w:bookmarkStart w:id="5" w:name="_Toc422840132"/>
-      <w:r>
-        <w:rPr>
-          <w:rFonts w:ascii="Verdana" w:hAnsi="Verdana"/>
-          <w:sz w:val="24"/>
-        </w:rPr>
-        <w:t>3er Schnapsen</w:t>
-      </w:r>
-      <w:bookmarkEnd w:id="5"/>
-    </w:p>
-    <w:p>
-      <w:pPr>
-        <w:spacing w:after="0" w:line="240" w:lineRule="auto"/>
-        <w:ind w:left="360"/>
-        <w:rPr>
-          <w:rFonts w:ascii="Verdana" w:hAnsi="Verdana"/>
-          <w:sz w:val="20"/>
-        </w:rPr>
-      </w:pPr>
-      <w:r>
-        <w:rPr>
-          <w:rFonts w:ascii="Verdana" w:hAnsi="Verdana"/>
-          <w:sz w:val="20"/>
-        </w:rPr>
-        <w:t xml:space="preserve">Das 3er-Spielfeld ist </w:t>
-      </w:r>
-      <w:r>
-        <w:rPr>
-          <w:rFonts w:ascii="Verdana" w:hAnsi="Verdana"/>
-          <w:sz w:val="20"/>
-        </w:rPr>
-        <w:t>Großteiles</w:t>
-      </w:r>
-      <w:r>
-        <w:rPr>
-          <w:rFonts w:ascii="Verdana" w:hAnsi="Verdana"/>
-          <w:sz w:val="20"/>
-        </w:rPr>
-        <w:t xml:space="preserve"> analog zum 2er-Spielfeld aufgebaut. Sie unterscheiden sich darin, </w:t>
-      </w:r>
-      <w:r>
-        <w:rPr>
-          <w:rFonts w:ascii="Verdana" w:hAnsi="Verdana"/>
-          <w:sz w:val="20"/>
-        </w:rPr>
-        <w:t>dass</w:t>
-      </w:r>
-      <w:r>
-        <w:rPr>
-          <w:rFonts w:ascii="Verdana" w:hAnsi="Verdana"/>
-          <w:sz w:val="20"/>
-        </w:rPr>
-        <w:t>…</w:t>
-      </w:r>
-    </w:p>
-    <w:p>
-      <w:pPr>
-        <w:spacing w:after="0"/>
-        <w:rPr>
-          <w:rFonts w:ascii="Verdana" w:hAnsi="Verdana"/>
-          <w:sz w:val="20"/>
-        </w:rPr>
-      </w:pPr>
-    </w:p>
-    <w:p>
-      <w:pPr>
-        <w:spacing w:after="0"/>
-        <w:ind w:left="708"/>
-        <w:rPr>
-          <w:rFonts w:ascii="Verdana" w:hAnsi="Verdana"/>
-          <w:sz w:val="20"/>
-        </w:rPr>
-      </w:pPr>
-      <w:r>
-        <w:rPr>
-          <w:rFonts w:ascii="Verdana" w:hAnsi="Verdana"/>
-          <w:color w:val="030CBD"/>
-          <w:sz w:val="20"/>
-        </w:rPr>
-        <w:t>1</w:t>
-      </w:r>
-      <w:r>
-        <w:rPr>
-          <w:rFonts w:ascii="Verdana" w:hAnsi="Verdana"/>
-          <w:sz w:val="20"/>
-        </w:rPr>
-        <w:tab/>
-        <w:t>…zwei Mitspieler angezeigt werden.</w:t>
-      </w:r>
-      <w:r>
-        <w:rPr>
-          <w:rFonts w:ascii="Verdana" w:hAnsi="Verdana"/>
-          <w:sz w:val="20"/>
-        </w:rPr>
-        <w:br/>
-      </w:r>
-      <w:r>
-        <w:rPr>
-          <w:rFonts w:ascii="Verdana" w:hAnsi="Verdana"/>
-          <w:color w:val="030CBD"/>
-          <w:sz w:val="20"/>
-        </w:rPr>
-        <w:t>3</w:t>
-      </w:r>
-      <w:r>
-        <w:rPr>
-          <w:rFonts w:ascii="Verdana" w:hAnsi="Verdana"/>
-          <w:sz w:val="20"/>
-        </w:rPr>
-        <w:tab/>
-        <w:t>….der Talon nur mehr aus zwei einzeln angezeigten Karten besteht. Außerdem kann man nicht mehr zudrehen oder die Trumpfkarte austauschen. Die Trumpfkarte ist, nur falls die Trumpffarbe durch Aufdecken bestimmt wird, kurz für alle Mitspieler sichtbar. Das Trumpficon zeigt aber weiterhin die Trumpffarbe an.</w:t>
-      </w:r>
-      <w:r>
-        <w:rPr>
-          <w:rFonts w:ascii="Verdana" w:hAnsi="Verdana"/>
-          <w:sz w:val="20"/>
-        </w:rPr>
-        <w:br/>
-      </w:r>
-      <w:r>
-        <w:rPr>
-          <w:rFonts w:ascii="Verdana" w:hAnsi="Verdana"/>
-          <w:color w:val="030CBD"/>
-          <w:sz w:val="20"/>
-        </w:rPr>
-        <w:t>7</w:t>
-      </w:r>
-      <w:r>
-        <w:rPr>
-          <w:rFonts w:ascii="Verdana" w:hAnsi="Verdana"/>
-          <w:sz w:val="20"/>
-        </w:rPr>
-        <w:tab/>
-        <w:t xml:space="preserve">…sich die Position der </w:t>
-      </w:r>
-      <w:proofErr w:type="spellStart"/>
-      <w:r>
-        <w:rPr>
-          <w:rFonts w:ascii="Verdana" w:hAnsi="Verdana"/>
-          <w:sz w:val="20"/>
-        </w:rPr>
-        <w:t>Bummerlpunkte</w:t>
-      </w:r>
-      <w:proofErr w:type="spellEnd"/>
-      <w:r>
-        <w:rPr>
-          <w:rFonts w:ascii="Verdana" w:hAnsi="Verdana"/>
-          <w:sz w:val="20"/>
-        </w:rPr>
-        <w:t xml:space="preserve"> sich geändert hat und den zusätzlichen Spieler beinhalten. </w:t>
-      </w:r>
-      <w:r>
-        <w:rPr>
-          <w:rFonts w:ascii="Verdana" w:hAnsi="Verdana"/>
-          <w:sz w:val="20"/>
-        </w:rPr>
-        <w:br/>
-      </w:r>
-      <w:r>
-        <w:rPr>
-          <w:rFonts w:ascii="Verdana" w:hAnsi="Verdana"/>
-          <w:color w:val="030CBD"/>
-          <w:sz w:val="20"/>
-        </w:rPr>
-        <w:t>8</w:t>
-      </w:r>
-      <w:r>
-        <w:rPr>
-          <w:rFonts w:ascii="Verdana" w:hAnsi="Verdana"/>
-          <w:sz w:val="20"/>
-        </w:rPr>
-        <w:tab/>
-        <w:t>…man im 3er-Schnapsen nicht Schummeln kann. Links neben der Anzeige der eigenen Punkte erscheinen beim Trumpfansagen, Spielrufen und Flecken jeweils entsprechende Buttons, wobei die beiden Ersteren ein Menü anzeigen. Es gibt auch einen Button für das Aufdecken der Trumpfkarte und den Weiter-Button um nicht zu Flecken oder kein Spiel anzusagen. Während dem Trumpfansagen wird der Weiter-Button zum Aufdecken-Button.</w:t>
-      </w:r>
-    </w:p>
-    <w:p>
-      <w:pPr>
-        <w:spacing w:after="0"/>
-        <w:ind w:left="360"/>
-        <w:rPr>
-          <w:rFonts w:ascii="Verdana" w:hAnsi="Verdana"/>
-          <w:sz w:val="20"/>
-        </w:rPr>
-      </w:pPr>
-    </w:p>
-    <w:p>
-      <w:pPr>
-        <w:spacing w:after="0"/>
-        <w:ind w:left="360"/>
-        <w:rPr>
-          <w:rFonts w:ascii="Verdana" w:hAnsi="Verdana"/>
-          <w:sz w:val="20"/>
-        </w:rPr>
-      </w:pPr>
-      <w:r>
-        <w:rPr>
-          <w:noProof/>
-          <w:lang w:eastAsia="de-AT"/>
-        </w:rPr>
-        <w:lastRenderedPageBreak/>
-        <w:drawing>
-          <wp:anchor distT="0" distB="101600" distL="0" distR="0" simplePos="0" relativeHeight="251703296" behindDoc="0" locked="0" layoutInCell="1" allowOverlap="1" wp14:anchorId="2C2A8783" wp14:editId="769D6B7D">
-            <wp:simplePos x="0" y="0"/>
-            <wp:positionH relativeFrom="column">
-              <wp:posOffset>0</wp:posOffset>
-            </wp:positionH>
-            <wp:positionV relativeFrom="paragraph">
-              <wp:posOffset>171450</wp:posOffset>
-            </wp:positionV>
-            <wp:extent cx="5760720" cy="3456305"/>
-            <wp:effectExtent l="0" t="0" r="0" b="0"/>
-            <wp:wrapSquare wrapText="largest"/>
-            <wp:docPr id="4" name="Picture"/>
-            <wp:cNvGraphicFramePr>
-              <a:graphicFrameLocks xmlns:a="http://schemas.openxmlformats.org/drawingml/2006/main" noChangeAspect="1"/>
-            </wp:cNvGraphicFramePr>
-            <a:graphic xmlns:a="http://schemas.openxmlformats.org/drawingml/2006/main">
-              <a:graphicData uri="http://schemas.openxmlformats.org/drawingml/2006/picture">
-                <pic:pic xmlns:pic="http://schemas.openxmlformats.org/drawingml/2006/picture">
-                  <pic:nvPicPr>
-                    <pic:cNvPr id="3" name="Picture"/>
-                    <pic:cNvPicPr>
-                      <a:picLocks noChangeAspect="1" noChangeArrowheads="1"/>
-                    </pic:cNvPicPr>
-                  </pic:nvPicPr>
-                  <pic:blipFill>
-                    <a:blip r:embed="rId13"/>
-                    <a:stretch>
-                      <a:fillRect/>
-                    </a:stretch>
-                  </pic:blipFill>
-                  <pic:spPr bwMode="auto">
-                    <a:xfrm>
-                      <a:off x="0" y="0"/>
-                      <a:ext cx="5760720" cy="3456305"/>
-                    </a:xfrm>
-                    <a:prstGeom prst="rect">
-                      <a:avLst/>
-                    </a:prstGeom>
-                    <a:noFill/>
-                    <a:ln w="9525">
-                      <a:noFill/>
-                      <a:miter lim="800000"/>
-                      <a:headEnd/>
-                      <a:tailEnd/>
-                    </a:ln>
-                  </pic:spPr>
-                </pic:pic>
-              </a:graphicData>
-            </a:graphic>
-          </wp:anchor>
-        </w:drawing>
-      </w:r>
-    </w:p>
-    <w:p>
-      <w:pPr>
-        <w:spacing w:after="0"/>
+        <w:ind w:left="113"/>
         <w:rPr>
           <w:rFonts w:ascii="Verdana" w:hAnsi="Verdana"/>
           <w:sz w:val="20"/>
@@ -5205,25 +4954,1499 @@
           <w:ilvl w:val="0"/>
           <w:numId w:val="2"/>
         </w:numPr>
+        <w:spacing w:line="360" w:lineRule="auto"/>
         <w:rPr>
           <w:rFonts w:ascii="Verdana" w:hAnsi="Verdana"/>
           <w:sz w:val="24"/>
         </w:rPr>
       </w:pPr>
-      <w:bookmarkStart w:id="6" w:name="_Toc422840133"/>
+      <w:bookmarkStart w:id="5" w:name="_Toc422851234"/>
       <w:r>
         <w:rPr>
           <w:rFonts w:ascii="Verdana" w:hAnsi="Verdana"/>
           <w:sz w:val="24"/>
         </w:rPr>
-        <w:t>4</w:t>
-      </w:r>
-      <w:r>
+        <w:t>3er Schnapsen</w:t>
+      </w:r>
+      <w:bookmarkEnd w:id="5"/>
+    </w:p>
+    <w:p>
+      <w:pPr>
+        <w:spacing w:after="0" w:line="240" w:lineRule="auto"/>
+        <w:ind w:left="360"/>
+        <w:rPr>
+          <w:rFonts w:ascii="Verdana" w:hAnsi="Verdana"/>
+          <w:sz w:val="20"/>
+        </w:rPr>
+      </w:pPr>
+      <w:r>
+        <w:rPr>
+          <w:rFonts w:ascii="Verdana" w:hAnsi="Verdana"/>
+          <w:sz w:val="20"/>
+        </w:rPr>
+        <w:t xml:space="preserve">Das 3er-Spielfeld ist </w:t>
+      </w:r>
+      <w:r>
+        <w:rPr>
+          <w:rFonts w:ascii="Verdana" w:hAnsi="Verdana"/>
+          <w:sz w:val="20"/>
+        </w:rPr>
+        <w:t>Großteiles</w:t>
+      </w:r>
+      <w:r>
+        <w:rPr>
+          <w:rFonts w:ascii="Verdana" w:hAnsi="Verdana"/>
+          <w:sz w:val="20"/>
+        </w:rPr>
+        <w:t xml:space="preserve"> analog zum 2er-Spielfeld aufgebaut. Sie unterscheiden sich darin, </w:t>
+      </w:r>
+      <w:r>
+        <w:rPr>
+          <w:rFonts w:ascii="Verdana" w:hAnsi="Verdana"/>
+          <w:sz w:val="20"/>
+        </w:rPr>
+        <w:t>dass</w:t>
+      </w:r>
+      <w:r>
+        <w:rPr>
+          <w:rFonts w:ascii="Verdana" w:hAnsi="Verdana"/>
+          <w:sz w:val="20"/>
+        </w:rPr>
+        <w:t>…</w:t>
+      </w:r>
+    </w:p>
+    <w:p>
+      <w:pPr>
+        <w:spacing w:after="0"/>
+        <w:rPr>
+          <w:rFonts w:ascii="Verdana" w:hAnsi="Verdana"/>
+          <w:sz w:val="20"/>
+        </w:rPr>
+      </w:pPr>
+    </w:p>
+    <w:p>
+      <w:pPr>
+        <w:spacing w:after="0"/>
+        <w:ind w:left="708"/>
+        <w:rPr>
+          <w:rFonts w:ascii="Verdana" w:hAnsi="Verdana"/>
+          <w:sz w:val="20"/>
+        </w:rPr>
+      </w:pPr>
+      <w:r>
+        <w:rPr>
+          <w:rFonts w:ascii="Verdana" w:hAnsi="Verdana"/>
+          <w:color w:val="030CBD"/>
+          <w:sz w:val="20"/>
+        </w:rPr>
+        <w:t>1</w:t>
+      </w:r>
+      <w:r>
+        <w:rPr>
+          <w:rFonts w:ascii="Verdana" w:hAnsi="Verdana"/>
+          <w:sz w:val="20"/>
+        </w:rPr>
+        <w:tab/>
+        <w:t>…zwei Mitspieler angezeigt werden.</w:t>
+      </w:r>
+      <w:r>
+        <w:rPr>
+          <w:rFonts w:ascii="Verdana" w:hAnsi="Verdana"/>
+          <w:sz w:val="20"/>
+        </w:rPr>
+        <w:br/>
+      </w:r>
+      <w:r>
+        <w:rPr>
+          <w:rFonts w:ascii="Verdana" w:hAnsi="Verdana"/>
+          <w:color w:val="030CBD"/>
+          <w:sz w:val="20"/>
+        </w:rPr>
+        <w:t>3</w:t>
+      </w:r>
+      <w:r>
+        <w:rPr>
+          <w:rFonts w:ascii="Verdana" w:hAnsi="Verdana"/>
+          <w:sz w:val="20"/>
+        </w:rPr>
+        <w:tab/>
+        <w:t>….der Talon nur mehr aus zwei einzeln angezeigten Karten besteht. Außerdem kann man nicht mehr zudrehen oder die Trumpfkarte austauschen. Die Trumpfkarte ist, nur falls die Trumpffarbe durch Aufdecken bestimmt wird, kurz für alle Mitspieler sichtbar. Das Trumpficon zeigt aber weiterhin die Trumpffarbe an.</w:t>
+      </w:r>
+      <w:r>
+        <w:rPr>
+          <w:rFonts w:ascii="Verdana" w:hAnsi="Verdana"/>
+          <w:sz w:val="20"/>
+        </w:rPr>
+        <w:br/>
+      </w:r>
+      <w:r>
+        <w:rPr>
+          <w:rFonts w:ascii="Verdana" w:hAnsi="Verdana"/>
+          <w:color w:val="030CBD"/>
+          <w:sz w:val="20"/>
+        </w:rPr>
+        <w:t>7</w:t>
+      </w:r>
+      <w:r>
+        <w:rPr>
+          <w:rFonts w:ascii="Verdana" w:hAnsi="Verdana"/>
+          <w:sz w:val="20"/>
+        </w:rPr>
+        <w:tab/>
+        <w:t xml:space="preserve">…sich die Position der </w:t>
+      </w:r>
+      <w:proofErr w:type="spellStart"/>
+      <w:r>
+        <w:rPr>
+          <w:rFonts w:ascii="Verdana" w:hAnsi="Verdana"/>
+          <w:sz w:val="20"/>
+        </w:rPr>
+        <w:t>Bummerlpunkte</w:t>
+      </w:r>
+      <w:proofErr w:type="spellEnd"/>
+      <w:r>
+        <w:rPr>
+          <w:rFonts w:ascii="Verdana" w:hAnsi="Verdana"/>
+          <w:sz w:val="20"/>
+        </w:rPr>
+        <w:t xml:space="preserve"> sich geändert hat und den zusätzlichen Spieler beinhalten. </w:t>
+      </w:r>
+      <w:r>
+        <w:rPr>
+          <w:rFonts w:ascii="Verdana" w:hAnsi="Verdana"/>
+          <w:sz w:val="20"/>
+        </w:rPr>
+        <w:br/>
+      </w:r>
+      <w:r>
+        <w:rPr>
+          <w:rFonts w:ascii="Verdana" w:hAnsi="Verdana"/>
+          <w:color w:val="030CBD"/>
+          <w:sz w:val="20"/>
+        </w:rPr>
+        <w:t>8</w:t>
+      </w:r>
+      <w:r>
+        <w:rPr>
+          <w:rFonts w:ascii="Verdana" w:hAnsi="Verdana"/>
+          <w:sz w:val="20"/>
+        </w:rPr>
+        <w:tab/>
+        <w:t>…man im 3er-Schnapsen nicht Schummeln kann. Links neben der Anzeige der eigenen Punkte erscheinen beim Trumpfansagen, Spielrufen und Flecken jeweils entsprechende Buttons, wobei die beiden Ersteren ein Menü anzeigen. Es gibt auch einen Button für das Aufdecken der Trumpfkarte und den Weiter-Button um nicht zu Flecken oder kein Spiel anzusagen. Während dem Trumpfansagen wird der Weiter-Button zum Aufdecken-Button.</w:t>
+      </w:r>
+    </w:p>
+    <w:p>
+      <w:pPr>
+        <w:spacing w:after="0"/>
+        <w:ind w:left="360"/>
+        <w:rPr>
+          <w:rFonts w:ascii="Verdana" w:hAnsi="Verdana"/>
+          <w:sz w:val="20"/>
+        </w:rPr>
+      </w:pPr>
+      <w:r>
+        <w:rPr>
+          <w:rFonts w:ascii="Verdana" w:hAnsi="Verdana"/>
+          <w:noProof/>
+          <w:sz w:val="20"/>
+          <w:lang w:eastAsia="de-AT"/>
+        </w:rPr>
+        <w:lastRenderedPageBreak/>
+        <mc:AlternateContent>
+          <mc:Choice Requires="wps">
+            <w:drawing>
+              <wp:anchor distT="0" distB="0" distL="114300" distR="114300" simplePos="0" relativeHeight="251721728" behindDoc="0" locked="0" layoutInCell="1" allowOverlap="1" wp14:anchorId="1C53D2D3" wp14:editId="56CBB71A">
+                <wp:simplePos x="0" y="0"/>
+                <wp:positionH relativeFrom="column">
+                  <wp:posOffset>4881245</wp:posOffset>
+                </wp:positionH>
+                <wp:positionV relativeFrom="paragraph">
+                  <wp:posOffset>986155</wp:posOffset>
+                </wp:positionV>
+                <wp:extent cx="304800" cy="800100"/>
+                <wp:effectExtent l="19050" t="19050" r="19050" b="19050"/>
+                <wp:wrapNone/>
+                <wp:docPr id="22" name="Textfeld 22"/>
+                <wp:cNvGraphicFramePr/>
+                <a:graphic xmlns:a="http://schemas.openxmlformats.org/drawingml/2006/main">
+                  <a:graphicData uri="http://schemas.microsoft.com/office/word/2010/wordprocessingShape">
+                    <wps:wsp>
+                      <wps:cNvSpPr txBox="1"/>
+                      <wps:spPr>
+                        <a:xfrm>
+                          <a:off x="0" y="0"/>
+                          <a:ext cx="304800" cy="800100"/>
+                        </a:xfrm>
+                        <a:prstGeom prst="rect">
+                          <a:avLst/>
+                        </a:prstGeom>
+                        <a:noFill/>
+                        <a:ln w="38100">
+                          <a:solidFill>
+                            <a:schemeClr val="bg2">
+                              <a:lumMod val="25000"/>
+                            </a:schemeClr>
+                          </a:solidFill>
+                        </a:ln>
+                        <a:effectLst/>
+                      </wps:spPr>
+                      <wps:style>
+                        <a:lnRef idx="0">
+                          <a:schemeClr val="accent1"/>
+                        </a:lnRef>
+                        <a:fillRef idx="0">
+                          <a:schemeClr val="accent1"/>
+                        </a:fillRef>
+                        <a:effectRef idx="0">
+                          <a:schemeClr val="accent1"/>
+                        </a:effectRef>
+                        <a:fontRef idx="minor">
+                          <a:schemeClr val="dk1"/>
+                        </a:fontRef>
+                      </wps:style>
+                      <wps:txbx>
+                        <w:txbxContent>
+                          <w:p>
+                            <w:pPr>
+                              <w:rPr>
+                                <w:rFonts w:ascii="Verdana" w:hAnsi="Verdana"/>
+                                <w:b/>
+                                <w:color w:val="072B62" w:themeColor="background2" w:themeShade="40"/>
+                                <w:sz w:val="24"/>
+                              </w:rPr>
+                            </w:pPr>
+                            <w:r>
+                              <w:rPr>
+                                <w:rFonts w:ascii="Verdana" w:hAnsi="Verdana"/>
+                                <w:b/>
+                                <w:color w:val="072B62" w:themeColor="background2" w:themeShade="40"/>
+                                <w:sz w:val="24"/>
+                              </w:rPr>
+                              <w:t>1</w:t>
+                            </w:r>
+                          </w:p>
+                        </w:txbxContent>
+                      </wps:txbx>
+                      <wps:bodyPr rot="0" spcFirstLastPara="0" vertOverflow="overflow" horzOverflow="overflow" vert="horz" wrap="square" lIns="91440" tIns="45720" rIns="91440" bIns="45720" numCol="1" spcCol="0" rtlCol="0" fromWordArt="0" anchor="t" anchorCtr="0" forceAA="0" compatLnSpc="1">
+                        <a:prstTxWarp prst="textNoShape">
+                          <a:avLst/>
+                        </a:prstTxWarp>
+                        <a:noAutofit/>
+                      </wps:bodyPr>
+                    </wps:wsp>
+                  </a:graphicData>
+                </a:graphic>
+                <wp14:sizeRelH relativeFrom="margin">
+                  <wp14:pctWidth>0</wp14:pctWidth>
+                </wp14:sizeRelH>
+                <wp14:sizeRelV relativeFrom="margin">
+                  <wp14:pctHeight>0</wp14:pctHeight>
+                </wp14:sizeRelV>
+              </wp:anchor>
+            </w:drawing>
+          </mc:Choice>
+          <mc:Fallback>
+            <w:pict>
+              <v:shape w14:anchorId="1C53D2D3" id="Textfeld 22" o:spid="_x0000_s1051" type="#_x0000_t202" style="position:absolute;left:0;text-align:left;margin-left:384.35pt;margin-top:77.65pt;width:24pt;height:63pt;z-index:251721728;visibility:visible;mso-wrap-style:square;mso-width-percent:0;mso-height-percent:0;mso-wrap-distance-left:9pt;mso-wrap-distance-top:0;mso-wrap-distance-right:9pt;mso-wrap-distance-bottom:0;mso-position-horizontal:absolute;mso-position-horizontal-relative:text;mso-position-vertical:absolute;mso-position-vertical-relative:text;mso-width-percent:0;mso-height-percent:0;mso-width-relative:margin;mso-height-relative:margin;v-text-anchor:top" o:gfxdata="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" filled="f" strokecolor="#072b60 [814]" strokeweight="3pt">
+                <v:textbox>
+                  <w:txbxContent>
+                    <w:p>
+                      <w:pPr>
+                        <w:rPr>
+                          <w:rFonts w:ascii="Verdana" w:hAnsi="Verdana"/>
+                          <w:b/>
+                          <w:color w:val="072B62" w:themeColor="background2" w:themeShade="40"/>
+                          <w:sz w:val="24"/>
+                        </w:rPr>
+                      </w:pPr>
+                      <w:r>
+                        <w:rPr>
+                          <w:rFonts w:ascii="Verdana" w:hAnsi="Verdana"/>
+                          <w:b/>
+                          <w:color w:val="072B62" w:themeColor="background2" w:themeShade="40"/>
+                          <w:sz w:val="24"/>
+                        </w:rPr>
+                        <w:t>1</w:t>
+                      </w:r>
+                    </w:p>
+                  </w:txbxContent>
+                </v:textbox>
+              </v:shape>
+            </w:pict>
+          </mc:Fallback>
+        </mc:AlternateContent>
+      </w:r>
+      <w:r>
+        <w:rPr>
+          <w:rFonts w:ascii="Verdana" w:hAnsi="Verdana"/>
+          <w:noProof/>
+          <w:sz w:val="20"/>
+          <w:lang w:eastAsia="de-AT"/>
+        </w:rPr>
+        <mc:AlternateContent>
+          <mc:Choice Requires="wps">
+            <w:drawing>
+              <wp:anchor distT="0" distB="0" distL="114300" distR="114300" simplePos="0" relativeHeight="251719680" behindDoc="0" locked="0" layoutInCell="1" allowOverlap="1" wp14:anchorId="0C17C7CC" wp14:editId="0758A259">
+                <wp:simplePos x="0" y="0"/>
+                <wp:positionH relativeFrom="column">
+                  <wp:posOffset>1918335</wp:posOffset>
+                </wp:positionH>
+                <wp:positionV relativeFrom="paragraph">
+                  <wp:posOffset>2310130</wp:posOffset>
+                </wp:positionV>
+                <wp:extent cx="1704975" cy="276225"/>
+                <wp:effectExtent l="19050" t="19050" r="28575" b="28575"/>
+                <wp:wrapNone/>
+                <wp:docPr id="20" name="Textfeld 20"/>
+                <wp:cNvGraphicFramePr/>
+                <a:graphic xmlns:a="http://schemas.openxmlformats.org/drawingml/2006/main">
+                  <a:graphicData uri="http://schemas.microsoft.com/office/word/2010/wordprocessingShape">
+                    <wps:wsp>
+                      <wps:cNvSpPr txBox="1"/>
+                      <wps:spPr>
+                        <a:xfrm>
+                          <a:off x="0" y="0"/>
+                          <a:ext cx="1704975" cy="276225"/>
+                        </a:xfrm>
+                        <a:prstGeom prst="rect">
+                          <a:avLst/>
+                        </a:prstGeom>
+                        <a:noFill/>
+                        <a:ln w="38100">
+                          <a:solidFill>
+                            <a:schemeClr val="bg2">
+                              <a:lumMod val="25000"/>
+                            </a:schemeClr>
+                          </a:solidFill>
+                        </a:ln>
+                        <a:effectLst/>
+                      </wps:spPr>
+                      <wps:style>
+                        <a:lnRef idx="0">
+                          <a:schemeClr val="accent1"/>
+                        </a:lnRef>
+                        <a:fillRef idx="0">
+                          <a:schemeClr val="accent1"/>
+                        </a:fillRef>
+                        <a:effectRef idx="0">
+                          <a:schemeClr val="accent1"/>
+                        </a:effectRef>
+                        <a:fontRef idx="minor">
+                          <a:schemeClr val="dk1"/>
+                        </a:fontRef>
+                      </wps:style>
+                      <wps:txbx>
+                        <w:txbxContent>
+                          <w:p>
+                            <w:pPr>
+                              <w:rPr>
+                                <w:rFonts w:ascii="Verdana" w:hAnsi="Verdana"/>
+                                <w:b/>
+                                <w:color w:val="072B62" w:themeColor="background2" w:themeShade="40"/>
+                                <w:sz w:val="24"/>
+                              </w:rPr>
+                            </w:pPr>
+                            <w:r>
+                              <w:rPr>
+                                <w:rFonts w:ascii="Verdana" w:hAnsi="Verdana"/>
+                                <w:b/>
+                                <w:color w:val="072B62" w:themeColor="background2" w:themeShade="40"/>
+                                <w:sz w:val="24"/>
+                              </w:rPr>
+                              <w:t>8</w:t>
+                            </w:r>
+                          </w:p>
+                        </w:txbxContent>
+                      </wps:txbx>
+                      <wps:bodyPr rot="0" spcFirstLastPara="0" vertOverflow="overflow" horzOverflow="overflow" vert="horz" wrap="square" lIns="91440" tIns="45720" rIns="91440" bIns="45720" numCol="1" spcCol="0" rtlCol="0" fromWordArt="0" anchor="t" anchorCtr="0" forceAA="0" compatLnSpc="1">
+                        <a:prstTxWarp prst="textNoShape">
+                          <a:avLst/>
+                        </a:prstTxWarp>
+                        <a:noAutofit/>
+                      </wps:bodyPr>
+                    </wps:wsp>
+                  </a:graphicData>
+                </a:graphic>
+                <wp14:sizeRelH relativeFrom="margin">
+                  <wp14:pctWidth>0</wp14:pctWidth>
+                </wp14:sizeRelH>
+                <wp14:sizeRelV relativeFrom="margin">
+                  <wp14:pctHeight>0</wp14:pctHeight>
+                </wp14:sizeRelV>
+              </wp:anchor>
+            </w:drawing>
+          </mc:Choice>
+          <mc:Fallback>
+            <w:pict>
+              <v:shape w14:anchorId="0C17C7CC" id="Textfeld 20" o:spid="_x0000_s1052" type="#_x0000_t202" style="position:absolute;left:0;text-align:left;margin-left:151.05pt;margin-top:181.9pt;width:134.25pt;height:21.75pt;z-index:251719680;visibility:visible;mso-wrap-style:square;mso-width-percent:0;mso-height-percent:0;mso-wrap-distance-left:9pt;mso-wrap-distance-top:0;mso-wrap-distance-right:9pt;mso-wrap-distance-bottom:0;mso-position-horizontal:absolute;mso-position-horizontal-relative:text;mso-position-vertical:absolute;mso-position-vertical-relative:text;mso-width-percent:0;mso-height-percent:0;mso-width-relative:margin;mso-height-relative:margin;v-text-anchor:top" o:gfxdata="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" filled="f" strokecolor="#072b60 [814]" strokeweight="3pt">
+                <v:textbox>
+                  <w:txbxContent>
+                    <w:p>
+                      <w:pPr>
+                        <w:rPr>
+                          <w:rFonts w:ascii="Verdana" w:hAnsi="Verdana"/>
+                          <w:b/>
+                          <w:color w:val="072B62" w:themeColor="background2" w:themeShade="40"/>
+                          <w:sz w:val="24"/>
+                        </w:rPr>
+                      </w:pPr>
+                      <w:r>
+                        <w:rPr>
+                          <w:rFonts w:ascii="Verdana" w:hAnsi="Verdana"/>
+                          <w:b/>
+                          <w:color w:val="072B62" w:themeColor="background2" w:themeShade="40"/>
+                          <w:sz w:val="24"/>
+                        </w:rPr>
+                        <w:t>8</w:t>
+                      </w:r>
+                    </w:p>
+                  </w:txbxContent>
+                </v:textbox>
+              </v:shape>
+            </w:pict>
+          </mc:Fallback>
+        </mc:AlternateContent>
+      </w:r>
+      <w:r>
+        <w:rPr>
+          <w:rFonts w:ascii="Verdana" w:hAnsi="Verdana"/>
+          <w:noProof/>
+          <w:sz w:val="20"/>
+          <w:lang w:eastAsia="de-AT"/>
+        </w:rPr>
+        <mc:AlternateContent>
+          <mc:Choice Requires="wps">
+            <w:drawing>
+              <wp:anchor distT="0" distB="0" distL="114300" distR="114300" simplePos="0" relativeHeight="251717632" behindDoc="0" locked="0" layoutInCell="1" allowOverlap="1" wp14:anchorId="6E58DD83" wp14:editId="6236D8BC">
+                <wp:simplePos x="0" y="0"/>
+                <wp:positionH relativeFrom="column">
+                  <wp:posOffset>756919</wp:posOffset>
+                </wp:positionH>
+                <wp:positionV relativeFrom="paragraph">
+                  <wp:posOffset>109855</wp:posOffset>
+                </wp:positionV>
+                <wp:extent cx="809625" cy="704850"/>
+                <wp:effectExtent l="19050" t="19050" r="28575" b="19050"/>
+                <wp:wrapNone/>
+                <wp:docPr id="19" name="Textfeld 19"/>
+                <wp:cNvGraphicFramePr/>
+                <a:graphic xmlns:a="http://schemas.openxmlformats.org/drawingml/2006/main">
+                  <a:graphicData uri="http://schemas.microsoft.com/office/word/2010/wordprocessingShape">
+                    <wps:wsp>
+                      <wps:cNvSpPr txBox="1"/>
+                      <wps:spPr>
+                        <a:xfrm>
+                          <a:off x="0" y="0"/>
+                          <a:ext cx="809625" cy="704850"/>
+                        </a:xfrm>
+                        <a:prstGeom prst="rect">
+                          <a:avLst/>
+                        </a:prstGeom>
+                        <a:noFill/>
+                        <a:ln w="38100">
+                          <a:solidFill>
+                            <a:schemeClr val="bg2">
+                              <a:lumMod val="25000"/>
+                            </a:schemeClr>
+                          </a:solidFill>
+                        </a:ln>
+                        <a:effectLst/>
+                      </wps:spPr>
+                      <wps:style>
+                        <a:lnRef idx="0">
+                          <a:schemeClr val="accent1"/>
+                        </a:lnRef>
+                        <a:fillRef idx="0">
+                          <a:schemeClr val="accent1"/>
+                        </a:fillRef>
+                        <a:effectRef idx="0">
+                          <a:schemeClr val="accent1"/>
+                        </a:effectRef>
+                        <a:fontRef idx="minor">
+                          <a:schemeClr val="dk1"/>
+                        </a:fontRef>
+                      </wps:style>
+                      <wps:txbx>
+                        <w:txbxContent>
+                          <w:p>
+                            <w:pPr>
+                              <w:rPr>
+                                <w:rFonts w:ascii="Verdana" w:hAnsi="Verdana"/>
+                                <w:b/>
+                                <w:color w:val="072B62" w:themeColor="background2" w:themeShade="40"/>
+                                <w:sz w:val="24"/>
+                              </w:rPr>
+                            </w:pPr>
+                            <w:r>
+                              <w:rPr>
+                                <w:b/>
+                                <w:color w:val="072B62" w:themeColor="background2" w:themeShade="40"/>
+                                <w:sz w:val="28"/>
+                              </w:rPr>
+                              <w:t>7</w:t>
+                            </w:r>
+                          </w:p>
+                        </w:txbxContent>
+                      </wps:txbx>
+                      <wps:bodyPr rot="0" spcFirstLastPara="0" vertOverflow="overflow" horzOverflow="overflow" vert="horz" wrap="square" lIns="91440" tIns="45720" rIns="91440" bIns="45720" numCol="1" spcCol="0" rtlCol="0" fromWordArt="0" anchor="t" anchorCtr="0" forceAA="0" compatLnSpc="1">
+                        <a:prstTxWarp prst="textNoShape">
+                          <a:avLst/>
+                        </a:prstTxWarp>
+                        <a:noAutofit/>
+                      </wps:bodyPr>
+                    </wps:wsp>
+                  </a:graphicData>
+                </a:graphic>
+                <wp14:sizeRelH relativeFrom="margin">
+                  <wp14:pctWidth>0</wp14:pctWidth>
+                </wp14:sizeRelH>
+                <wp14:sizeRelV relativeFrom="margin">
+                  <wp14:pctHeight>0</wp14:pctHeight>
+                </wp14:sizeRelV>
+              </wp:anchor>
+            </w:drawing>
+          </mc:Choice>
+          <mc:Fallback>
+            <w:pict>
+              <v:shape w14:anchorId="6E58DD83" id="Textfeld 19" o:spid="_x0000_s1053" type="#_x0000_t202" style="position:absolute;left:0;text-align:left;margin-left:59.6pt;margin-top:8.65pt;width:63.75pt;height:55.5pt;z-index:251717632;visibility:visible;mso-wrap-style:square;mso-width-percent:0;mso-height-percent:0;mso-wrap-distance-left:9pt;mso-wrap-distance-top:0;mso-wrap-distance-right:9pt;mso-wrap-distance-bottom:0;mso-position-horizontal:absolute;mso-position-horizontal-relative:text;mso-position-vertical:absolute;mso-position-vertical-relative:text;mso-width-percent:0;mso-height-percent:0;mso-width-relative:margin;mso-height-relative:margin;v-text-anchor:top" o:gfxdata="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" filled="f" strokecolor="#072b60 [814]" strokeweight="3pt">
+                <v:textbox>
+                  <w:txbxContent>
+                    <w:p>
+                      <w:pPr>
+                        <w:rPr>
+                          <w:rFonts w:ascii="Verdana" w:hAnsi="Verdana"/>
+                          <w:b/>
+                          <w:color w:val="072B62" w:themeColor="background2" w:themeShade="40"/>
+                          <w:sz w:val="24"/>
+                        </w:rPr>
+                      </w:pPr>
+                      <w:r>
+                        <w:rPr>
+                          <w:b/>
+                          <w:color w:val="072B62" w:themeColor="background2" w:themeShade="40"/>
+                          <w:sz w:val="28"/>
+                        </w:rPr>
+                        <w:t>7</w:t>
+                      </w:r>
+                    </w:p>
+                  </w:txbxContent>
+                </v:textbox>
+              </v:shape>
+            </w:pict>
+          </mc:Fallback>
+        </mc:AlternateContent>
+      </w:r>
+      <w:r>
+        <w:rPr>
+          <w:rFonts w:ascii="Verdana" w:hAnsi="Verdana"/>
+          <w:noProof/>
+          <w:sz w:val="20"/>
+          <w:lang w:eastAsia="de-AT"/>
+        </w:rPr>
+        <mc:AlternateContent>
+          <mc:Choice Requires="wps">
+            <w:drawing>
+              <wp:anchor distT="0" distB="0" distL="114300" distR="114300" simplePos="0" relativeHeight="251715584" behindDoc="0" locked="0" layoutInCell="1" allowOverlap="1" wp14:anchorId="6D257EBC" wp14:editId="527BD55A">
+                <wp:simplePos x="0" y="0"/>
+                <wp:positionH relativeFrom="column">
+                  <wp:posOffset>4081144</wp:posOffset>
+                </wp:positionH>
+                <wp:positionV relativeFrom="paragraph">
+                  <wp:posOffset>1871980</wp:posOffset>
+                </wp:positionV>
+                <wp:extent cx="1057275" cy="704850"/>
+                <wp:effectExtent l="19050" t="19050" r="28575" b="19050"/>
+                <wp:wrapNone/>
+                <wp:docPr id="17" name="Textfeld 17"/>
+                <wp:cNvGraphicFramePr/>
+                <a:graphic xmlns:a="http://schemas.openxmlformats.org/drawingml/2006/main">
+                  <a:graphicData uri="http://schemas.microsoft.com/office/word/2010/wordprocessingShape">
+                    <wps:wsp>
+                      <wps:cNvSpPr txBox="1"/>
+                      <wps:spPr>
+                        <a:xfrm>
+                          <a:off x="0" y="0"/>
+                          <a:ext cx="1057275" cy="704850"/>
+                        </a:xfrm>
+                        <a:prstGeom prst="rect">
+                          <a:avLst/>
+                        </a:prstGeom>
+                        <a:noFill/>
+                        <a:ln w="38100">
+                          <a:solidFill>
+                            <a:schemeClr val="bg2">
+                              <a:lumMod val="25000"/>
+                            </a:schemeClr>
+                          </a:solidFill>
+                        </a:ln>
+                        <a:effectLst/>
+                      </wps:spPr>
+                      <wps:style>
+                        <a:lnRef idx="0">
+                          <a:schemeClr val="accent1"/>
+                        </a:lnRef>
+                        <a:fillRef idx="0">
+                          <a:schemeClr val="accent1"/>
+                        </a:fillRef>
+                        <a:effectRef idx="0">
+                          <a:schemeClr val="accent1"/>
+                        </a:effectRef>
+                        <a:fontRef idx="minor">
+                          <a:schemeClr val="dk1"/>
+                        </a:fontRef>
+                      </wps:style>
+                      <wps:txbx>
+                        <w:txbxContent>
+                          <w:p>
+                            <w:pPr>
+                              <w:rPr>
+                                <w:rFonts w:ascii="Verdana" w:hAnsi="Verdana"/>
+                                <w:b/>
+                                <w:color w:val="072B62" w:themeColor="background2" w:themeShade="40"/>
+                                <w:sz w:val="24"/>
+                              </w:rPr>
+                            </w:pPr>
+                            <w:r>
+                              <w:rPr>
+                                <w:rFonts w:ascii="Verdana" w:hAnsi="Verdana"/>
+                                <w:b/>
+                                <w:color w:val="072B62" w:themeColor="background2" w:themeShade="40"/>
+                                <w:sz w:val="24"/>
+                              </w:rPr>
+                              <w:t>6</w:t>
+                            </w:r>
+                          </w:p>
+                        </w:txbxContent>
+                      </wps:txbx>
+                      <wps:bodyPr rot="0" spcFirstLastPara="0" vertOverflow="overflow" horzOverflow="overflow" vert="horz" wrap="square" lIns="91440" tIns="45720" rIns="91440" bIns="45720" numCol="1" spcCol="0" rtlCol="0" fromWordArt="0" anchor="t" anchorCtr="0" forceAA="0" compatLnSpc="1">
+                        <a:prstTxWarp prst="textNoShape">
+                          <a:avLst/>
+                        </a:prstTxWarp>
+                        <a:noAutofit/>
+                      </wps:bodyPr>
+                    </wps:wsp>
+                  </a:graphicData>
+                </a:graphic>
+                <wp14:sizeRelH relativeFrom="margin">
+                  <wp14:pctWidth>0</wp14:pctWidth>
+                </wp14:sizeRelH>
+                <wp14:sizeRelV relativeFrom="margin">
+                  <wp14:pctHeight>0</wp14:pctHeight>
+                </wp14:sizeRelV>
+              </wp:anchor>
+            </w:drawing>
+          </mc:Choice>
+          <mc:Fallback>
+            <w:pict>
+              <v:shape w14:anchorId="6D257EBC" id="Textfeld 17" o:spid="_x0000_s1054" type="#_x0000_t202" style="position:absolute;left:0;text-align:left;margin-left:321.35pt;margin-top:147.4pt;width:83.25pt;height:55.5pt;z-index:251715584;visibility:visible;mso-wrap-style:square;mso-width-percent:0;mso-height-percent:0;mso-wrap-distance-left:9pt;mso-wrap-distance-top:0;mso-wrap-distance-right:9pt;mso-wrap-distance-bottom:0;mso-position-horizontal:absolute;mso-position-horizontal-relative:text;mso-position-vertical:absolute;mso-position-vertical-relative:text;mso-width-percent:0;mso-height-percent:0;mso-width-relative:margin;mso-height-relative:margin;v-text-anchor:top" o:gfxdata="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" filled="f" strokecolor="#072b60 [814]" strokeweight="3pt">
+                <v:textbox>
+                  <w:txbxContent>
+                    <w:p>
+                      <w:pPr>
+                        <w:rPr>
+                          <w:rFonts w:ascii="Verdana" w:hAnsi="Verdana"/>
+                          <w:b/>
+                          <w:color w:val="072B62" w:themeColor="background2" w:themeShade="40"/>
+                          <w:sz w:val="24"/>
+                        </w:rPr>
+                      </w:pPr>
+                      <w:r>
+                        <w:rPr>
+                          <w:rFonts w:ascii="Verdana" w:hAnsi="Verdana"/>
+                          <w:b/>
+                          <w:color w:val="072B62" w:themeColor="background2" w:themeShade="40"/>
+                          <w:sz w:val="24"/>
+                        </w:rPr>
+                        <w:t>6</w:t>
+                      </w:r>
+                    </w:p>
+                  </w:txbxContent>
+                </v:textbox>
+              </v:shape>
+            </w:pict>
+          </mc:Fallback>
+        </mc:AlternateContent>
+      </w:r>
+      <w:r>
+        <w:rPr>
+          <w:rFonts w:ascii="Verdana" w:hAnsi="Verdana"/>
+          <w:noProof/>
+          <w:sz w:val="20"/>
+          <w:lang w:eastAsia="de-AT"/>
+        </w:rPr>
+        <mc:AlternateContent>
+          <mc:Choice Requires="wps">
+            <w:drawing>
+              <wp:anchor distT="0" distB="0" distL="114300" distR="114300" simplePos="0" relativeHeight="251713536" behindDoc="0" locked="0" layoutInCell="1" allowOverlap="1" wp14:anchorId="73B4BCA0" wp14:editId="77B54BA5">
+                <wp:simplePos x="0" y="0"/>
+                <wp:positionH relativeFrom="column">
+                  <wp:posOffset>1918970</wp:posOffset>
+                </wp:positionH>
+                <wp:positionV relativeFrom="paragraph">
+                  <wp:posOffset>1748155</wp:posOffset>
+                </wp:positionV>
+                <wp:extent cx="1600200" cy="571500"/>
+                <wp:effectExtent l="19050" t="19050" r="19050" b="19050"/>
+                <wp:wrapNone/>
+                <wp:docPr id="7" name="Textfeld 7"/>
+                <wp:cNvGraphicFramePr/>
+                <a:graphic xmlns:a="http://schemas.openxmlformats.org/drawingml/2006/main">
+                  <a:graphicData uri="http://schemas.microsoft.com/office/word/2010/wordprocessingShape">
+                    <wps:wsp>
+                      <wps:cNvSpPr txBox="1"/>
+                      <wps:spPr>
+                        <a:xfrm>
+                          <a:off x="0" y="0"/>
+                          <a:ext cx="1600200" cy="571500"/>
+                        </a:xfrm>
+                        <a:prstGeom prst="rect">
+                          <a:avLst/>
+                        </a:prstGeom>
+                        <a:noFill/>
+                        <a:ln w="38100">
+                          <a:solidFill>
+                            <a:schemeClr val="bg2">
+                              <a:lumMod val="25000"/>
+                            </a:schemeClr>
+                          </a:solidFill>
+                        </a:ln>
+                        <a:effectLst/>
+                      </wps:spPr>
+                      <wps:style>
+                        <a:lnRef idx="0">
+                          <a:schemeClr val="accent1"/>
+                        </a:lnRef>
+                        <a:fillRef idx="0">
+                          <a:schemeClr val="accent1"/>
+                        </a:fillRef>
+                        <a:effectRef idx="0">
+                          <a:schemeClr val="accent1"/>
+                        </a:effectRef>
+                        <a:fontRef idx="minor">
+                          <a:schemeClr val="dk1"/>
+                        </a:fontRef>
+                      </wps:style>
+                      <wps:txbx>
+                        <w:txbxContent>
+                          <w:p>
+                            <w:pPr>
+                              <w:ind w:left="1416" w:firstLine="708"/>
+                              <w:rPr>
+                                <w:rFonts w:ascii="Verdana" w:hAnsi="Verdana"/>
+                                <w:b/>
+                                <w:color w:val="072B62" w:themeColor="background2" w:themeShade="40"/>
+                                <w:sz w:val="24"/>
+                              </w:rPr>
+                            </w:pPr>
+                            <w:r>
+                              <w:rPr>
+                                <w:rFonts w:ascii="Verdana" w:hAnsi="Verdana"/>
+                                <w:b/>
+                                <w:color w:val="072B62" w:themeColor="background2" w:themeShade="40"/>
+                                <w:sz w:val="24"/>
+                              </w:rPr>
+                              <w:t>5</w:t>
+                            </w:r>
+                          </w:p>
+                        </w:txbxContent>
+                      </wps:txbx>
+                      <wps:bodyPr rot="0" spcFirstLastPara="0" vertOverflow="overflow" horzOverflow="overflow" vert="horz" wrap="square" lIns="91440" tIns="45720" rIns="91440" bIns="45720" numCol="1" spcCol="0" rtlCol="0" fromWordArt="0" anchor="t" anchorCtr="0" forceAA="0" compatLnSpc="1">
+                        <a:prstTxWarp prst="textNoShape">
+                          <a:avLst/>
+                        </a:prstTxWarp>
+                        <a:noAutofit/>
+                      </wps:bodyPr>
+                    </wps:wsp>
+                  </a:graphicData>
+                </a:graphic>
+                <wp14:sizeRelH relativeFrom="margin">
+                  <wp14:pctWidth>0</wp14:pctWidth>
+                </wp14:sizeRelH>
+                <wp14:sizeRelV relativeFrom="margin">
+                  <wp14:pctHeight>0</wp14:pctHeight>
+                </wp14:sizeRelV>
+              </wp:anchor>
+            </w:drawing>
+          </mc:Choice>
+          <mc:Fallback>
+            <w:pict>
+              <v:shape w14:anchorId="73B4BCA0" id="Textfeld 7" o:spid="_x0000_s1055" type="#_x0000_t202" style="position:absolute;left:0;text-align:left;margin-left:151.1pt;margin-top:137.65pt;width:126pt;height:45pt;z-index:251713536;visibility:visible;mso-wrap-style:square;mso-width-percent:0;mso-height-percent:0;mso-wrap-distance-left:9pt;mso-wrap-distance-top:0;mso-wrap-distance-right:9pt;mso-wrap-distance-bottom:0;mso-position-horizontal:absolute;mso-position-horizontal-relative:text;mso-position-vertical:absolute;mso-position-vertical-relative:text;mso-width-percent:0;mso-height-percent:0;mso-width-relative:margin;mso-height-relative:margin;v-text-anchor:top" o:gfxdata="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" filled="f" strokecolor="#072b60 [814]" strokeweight="3pt">
+                <v:textbox>
+                  <w:txbxContent>
+                    <w:p>
+                      <w:pPr>
+                        <w:ind w:left="1416" w:firstLine="708"/>
+                        <w:rPr>
+                          <w:rFonts w:ascii="Verdana" w:hAnsi="Verdana"/>
+                          <w:b/>
+                          <w:color w:val="072B62" w:themeColor="background2" w:themeShade="40"/>
+                          <w:sz w:val="24"/>
+                        </w:rPr>
+                      </w:pPr>
+                      <w:r>
+                        <w:rPr>
+                          <w:rFonts w:ascii="Verdana" w:hAnsi="Verdana"/>
+                          <w:b/>
+                          <w:color w:val="072B62" w:themeColor="background2" w:themeShade="40"/>
+                          <w:sz w:val="24"/>
+                        </w:rPr>
+                        <w:t>5</w:t>
+                      </w:r>
+                    </w:p>
+                  </w:txbxContent>
+                </v:textbox>
+              </v:shape>
+            </w:pict>
+          </mc:Fallback>
+        </mc:AlternateContent>
+      </w:r>
+      <w:r>
+        <w:rPr>
+          <w:rFonts w:ascii="Verdana" w:hAnsi="Verdana"/>
+          <w:noProof/>
+          <w:sz w:val="20"/>
+          <w:lang w:eastAsia="de-AT"/>
+        </w:rPr>
+        <mc:AlternateContent>
+          <mc:Choice Requires="wps">
+            <w:drawing>
+              <wp:anchor distT="0" distB="0" distL="114300" distR="114300" simplePos="0" relativeHeight="251711488" behindDoc="0" locked="0" layoutInCell="1" allowOverlap="1" wp14:anchorId="0123ED29" wp14:editId="5A4DE6E1">
+                <wp:simplePos x="0" y="0"/>
+                <wp:positionH relativeFrom="column">
+                  <wp:posOffset>1918335</wp:posOffset>
+                </wp:positionH>
+                <wp:positionV relativeFrom="paragraph">
+                  <wp:posOffset>680720</wp:posOffset>
+                </wp:positionV>
+                <wp:extent cx="1590675" cy="1038225"/>
+                <wp:effectExtent l="19050" t="19050" r="28575" b="28575"/>
+                <wp:wrapNone/>
+                <wp:docPr id="6" name="Textfeld 6"/>
+                <wp:cNvGraphicFramePr/>
+                <a:graphic xmlns:a="http://schemas.openxmlformats.org/drawingml/2006/main">
+                  <a:graphicData uri="http://schemas.microsoft.com/office/word/2010/wordprocessingShape">
+                    <wps:wsp>
+                      <wps:cNvSpPr txBox="1"/>
+                      <wps:spPr>
+                        <a:xfrm>
+                          <a:off x="0" y="0"/>
+                          <a:ext cx="1590675" cy="1038225"/>
+                        </a:xfrm>
+                        <a:prstGeom prst="rect">
+                          <a:avLst/>
+                        </a:prstGeom>
+                        <a:noFill/>
+                        <a:ln w="38100">
+                          <a:solidFill>
+                            <a:schemeClr val="bg2">
+                              <a:lumMod val="25000"/>
+                            </a:schemeClr>
+                          </a:solidFill>
+                        </a:ln>
+                        <a:effectLst/>
+                      </wps:spPr>
+                      <wps:style>
+                        <a:lnRef idx="0">
+                          <a:schemeClr val="accent1"/>
+                        </a:lnRef>
+                        <a:fillRef idx="0">
+                          <a:schemeClr val="accent1"/>
+                        </a:fillRef>
+                        <a:effectRef idx="0">
+                          <a:schemeClr val="accent1"/>
+                        </a:effectRef>
+                        <a:fontRef idx="minor">
+                          <a:schemeClr val="dk1"/>
+                        </a:fontRef>
+                      </wps:style>
+                      <wps:txbx>
+                        <w:txbxContent>
+                          <w:p>
+                            <w:pPr>
+                              <w:rPr>
+                                <w:rFonts w:ascii="Verdana" w:hAnsi="Verdana"/>
+                                <w:b/>
+                                <w:color w:val="072B62" w:themeColor="background2" w:themeShade="40"/>
+                                <w:sz w:val="28"/>
+                              </w:rPr>
+                            </w:pPr>
+                            <w:r>
+                              <w:rPr>
+                                <w:b/>
+                                <w:color w:val="072B62" w:themeColor="background2" w:themeShade="40"/>
+                                <w:sz w:val="28"/>
+                              </w:rPr>
+                              <w:tab/>
+                            </w:r>
+                            <w:r>
+                              <w:rPr>
+                                <w:b/>
+                                <w:color w:val="072B62" w:themeColor="background2" w:themeShade="40"/>
+                                <w:sz w:val="28"/>
+                              </w:rPr>
+                              <w:tab/>
+                            </w:r>
+                            <w:r>
+                              <w:rPr>
+                                <w:rFonts w:ascii="Verdana" w:hAnsi="Verdana"/>
+                                <w:b/>
+                                <w:color w:val="072B62" w:themeColor="background2" w:themeShade="40"/>
+                                <w:sz w:val="24"/>
+                              </w:rPr>
+                              <w:t>4</w:t>
+                            </w:r>
+                          </w:p>
+                        </w:txbxContent>
+                      </wps:txbx>
+                      <wps:bodyPr rot="0" spcFirstLastPara="0" vertOverflow="overflow" horzOverflow="overflow" vert="horz" wrap="square" lIns="91440" tIns="45720" rIns="91440" bIns="45720" numCol="1" spcCol="0" rtlCol="0" fromWordArt="0" anchor="t" anchorCtr="0" forceAA="0" compatLnSpc="1">
+                        <a:prstTxWarp prst="textNoShape">
+                          <a:avLst/>
+                        </a:prstTxWarp>
+                        <a:noAutofit/>
+                      </wps:bodyPr>
+                    </wps:wsp>
+                  </a:graphicData>
+                </a:graphic>
+                <wp14:sizeRelH relativeFrom="margin">
+                  <wp14:pctWidth>0</wp14:pctWidth>
+                </wp14:sizeRelH>
+                <wp14:sizeRelV relativeFrom="margin">
+                  <wp14:pctHeight>0</wp14:pctHeight>
+                </wp14:sizeRelV>
+              </wp:anchor>
+            </w:drawing>
+          </mc:Choice>
+          <mc:Fallback>
+            <w:pict>
+              <v:shape w14:anchorId="0123ED29" id="Textfeld 6" o:spid="_x0000_s1056" type="#_x0000_t202" style="position:absolute;left:0;text-align:left;margin-left:151.05pt;margin-top:53.6pt;width:125.25pt;height:81.75pt;z-index:251711488;visibility:visible;mso-wrap-style:square;mso-width-percent:0;mso-height-percent:0;mso-wrap-distance-left:9pt;mso-wrap-distance-top:0;mso-wrap-distance-right:9pt;mso-wrap-distance-bottom:0;mso-position-horizontal:absolute;mso-position-horizontal-relative:text;mso-position-vertical:absolute;mso-position-vertical-relative:text;mso-width-percent:0;mso-height-percent:0;mso-width-relative:margin;mso-height-relative:margin;v-text-anchor:top" o:gfxdata="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" filled="f" strokecolor="#072b60 [814]" strokeweight="3pt">
+                <v:textbox>
+                  <w:txbxContent>
+                    <w:p>
+                      <w:pPr>
+                        <w:rPr>
+                          <w:rFonts w:ascii="Verdana" w:hAnsi="Verdana"/>
+                          <w:b/>
+                          <w:color w:val="072B62" w:themeColor="background2" w:themeShade="40"/>
+                          <w:sz w:val="28"/>
+                        </w:rPr>
+                      </w:pPr>
+                      <w:r>
+                        <w:rPr>
+                          <w:b/>
+                          <w:color w:val="072B62" w:themeColor="background2" w:themeShade="40"/>
+                          <w:sz w:val="28"/>
+                        </w:rPr>
+                        <w:tab/>
+                      </w:r>
+                      <w:r>
+                        <w:rPr>
+                          <w:b/>
+                          <w:color w:val="072B62" w:themeColor="background2" w:themeShade="40"/>
+                          <w:sz w:val="28"/>
+                        </w:rPr>
+                        <w:tab/>
+                      </w:r>
+                      <w:r>
+                        <w:rPr>
+                          <w:rFonts w:ascii="Verdana" w:hAnsi="Verdana"/>
+                          <w:b/>
+                          <w:color w:val="072B62" w:themeColor="background2" w:themeShade="40"/>
+                          <w:sz w:val="24"/>
+                        </w:rPr>
+                        <w:t>4</w:t>
+                      </w:r>
+                    </w:p>
+                  </w:txbxContent>
+                </v:textbox>
+              </v:shape>
+            </w:pict>
+          </mc:Fallback>
+        </mc:AlternateContent>
+      </w:r>
+      <w:r>
+        <w:rPr>
+          <w:rFonts w:ascii="Verdana" w:hAnsi="Verdana"/>
+          <w:noProof/>
+          <w:sz w:val="20"/>
+          <w:lang w:eastAsia="de-AT"/>
+        </w:rPr>
+        <mc:AlternateContent>
+          <mc:Choice Requires="wps">
+            <w:drawing>
+              <wp:anchor distT="0" distB="0" distL="114300" distR="114300" simplePos="0" relativeHeight="251709440" behindDoc="0" locked="0" layoutInCell="1" allowOverlap="1" wp14:anchorId="799F2D4A" wp14:editId="6A99563C">
+                <wp:simplePos x="0" y="0"/>
+                <wp:positionH relativeFrom="column">
+                  <wp:posOffset>966470</wp:posOffset>
+                </wp:positionH>
+                <wp:positionV relativeFrom="paragraph">
+                  <wp:posOffset>1052830</wp:posOffset>
+                </wp:positionV>
+                <wp:extent cx="781050" cy="781050"/>
+                <wp:effectExtent l="19050" t="19050" r="19050" b="19050"/>
+                <wp:wrapNone/>
+                <wp:docPr id="5" name="Textfeld 5"/>
+                <wp:cNvGraphicFramePr/>
+                <a:graphic xmlns:a="http://schemas.openxmlformats.org/drawingml/2006/main">
+                  <a:graphicData uri="http://schemas.microsoft.com/office/word/2010/wordprocessingShape">
+                    <wps:wsp>
+                      <wps:cNvSpPr txBox="1"/>
+                      <wps:spPr>
+                        <a:xfrm>
+                          <a:off x="0" y="0"/>
+                          <a:ext cx="781050" cy="781050"/>
+                        </a:xfrm>
+                        <a:prstGeom prst="rect">
+                          <a:avLst/>
+                        </a:prstGeom>
+                        <a:noFill/>
+                        <a:ln w="38100">
+                          <a:solidFill>
+                            <a:schemeClr val="bg2">
+                              <a:lumMod val="25000"/>
+                            </a:schemeClr>
+                          </a:solidFill>
+                        </a:ln>
+                        <a:effectLst/>
+                      </wps:spPr>
+                      <wps:style>
+                        <a:lnRef idx="0">
+                          <a:schemeClr val="accent1"/>
+                        </a:lnRef>
+                        <a:fillRef idx="0">
+                          <a:schemeClr val="accent1"/>
+                        </a:fillRef>
+                        <a:effectRef idx="0">
+                          <a:schemeClr val="accent1"/>
+                        </a:effectRef>
+                        <a:fontRef idx="minor">
+                          <a:schemeClr val="dk1"/>
+                        </a:fontRef>
+                      </wps:style>
+                      <wps:txbx>
+                        <w:txbxContent>
+                          <w:p>
+                            <w:pPr>
+                              <w:rPr>
+                                <w:b/>
+                                <w:color w:val="072B62" w:themeColor="background2" w:themeShade="40"/>
+                                <w:sz w:val="28"/>
+                              </w:rPr>
+                            </w:pPr>
+                            <w:r>
+                              <w:rPr>
+                                <w:b/>
+                                <w:color w:val="072B62" w:themeColor="background2" w:themeShade="40"/>
+                                <w:sz w:val="28"/>
+                              </w:rPr>
+                              <w:t>3</w:t>
+                            </w:r>
+                          </w:p>
+                        </w:txbxContent>
+                      </wps:txbx>
+                      <wps:bodyPr rot="0" spcFirstLastPara="0" vertOverflow="overflow" horzOverflow="overflow" vert="horz" wrap="square" lIns="91440" tIns="45720" rIns="91440" bIns="45720" numCol="1" spcCol="0" rtlCol="0" fromWordArt="0" anchor="t" anchorCtr="0" forceAA="0" compatLnSpc="1">
+                        <a:prstTxWarp prst="textNoShape">
+                          <a:avLst/>
+                        </a:prstTxWarp>
+                        <a:noAutofit/>
+                      </wps:bodyPr>
+                    </wps:wsp>
+                  </a:graphicData>
+                </a:graphic>
+                <wp14:sizeRelH relativeFrom="margin">
+                  <wp14:pctWidth>0</wp14:pctWidth>
+                </wp14:sizeRelH>
+                <wp14:sizeRelV relativeFrom="margin">
+                  <wp14:pctHeight>0</wp14:pctHeight>
+                </wp14:sizeRelV>
+              </wp:anchor>
+            </w:drawing>
+          </mc:Choice>
+          <mc:Fallback>
+            <w:pict>
+              <v:shape w14:anchorId="799F2D4A" id="Textfeld 5" o:spid="_x0000_s1057" type="#_x0000_t202" style="position:absolute;left:0;text-align:left;margin-left:76.1pt;margin-top:82.9pt;width:61.5pt;height:61.5pt;z-index:251709440;visibility:visible;mso-wrap-style:square;mso-width-percent:0;mso-height-percent:0;mso-wrap-distance-left:9pt;mso-wrap-distance-top:0;mso-wrap-distance-right:9pt;mso-wrap-distance-bottom:0;mso-position-horizontal:absolute;mso-position-horizontal-relative:text;mso-position-vertical:absolute;mso-position-vertical-relative:text;mso-width-percent:0;mso-height-percent:0;mso-width-relative:margin;mso-height-relative:margin;v-text-anchor:top" o:gfxdata="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" filled="f" strokecolor="#072b60 [814]" strokeweight="3pt">
+                <v:textbox>
+                  <w:txbxContent>
+                    <w:p>
+                      <w:pPr>
+                        <w:rPr>
+                          <w:b/>
+                          <w:color w:val="072B62" w:themeColor="background2" w:themeShade="40"/>
+                          <w:sz w:val="28"/>
+                        </w:rPr>
+                      </w:pPr>
+                      <w:r>
+                        <w:rPr>
+                          <w:b/>
+                          <w:color w:val="072B62" w:themeColor="background2" w:themeShade="40"/>
+                          <w:sz w:val="28"/>
+                        </w:rPr>
+                        <w:t>3</w:t>
+                      </w:r>
+                    </w:p>
+                  </w:txbxContent>
+                </v:textbox>
+              </v:shape>
+            </w:pict>
+          </mc:Fallback>
+        </mc:AlternateContent>
+      </w:r>
+      <w:r>
+        <w:rPr>
+          <w:rFonts w:ascii="Verdana" w:hAnsi="Verdana"/>
+          <w:noProof/>
+          <w:sz w:val="20"/>
+          <w:lang w:eastAsia="de-AT"/>
+        </w:rPr>
+        <mc:AlternateContent>
+          <mc:Choice Requires="wps">
+            <w:drawing>
+              <wp:anchor distT="0" distB="0" distL="114300" distR="114300" simplePos="0" relativeHeight="251707392" behindDoc="0" locked="0" layoutInCell="1" allowOverlap="1" wp14:anchorId="178E1A6F" wp14:editId="4198D79C">
+                <wp:simplePos x="0" y="0"/>
+                <wp:positionH relativeFrom="column">
+                  <wp:posOffset>4424045</wp:posOffset>
+                </wp:positionH>
+                <wp:positionV relativeFrom="paragraph">
+                  <wp:posOffset>138430</wp:posOffset>
+                </wp:positionV>
+                <wp:extent cx="781050" cy="304800"/>
+                <wp:effectExtent l="19050" t="19050" r="19050" b="19050"/>
+                <wp:wrapNone/>
+                <wp:docPr id="3" name="Textfeld 3"/>
+                <wp:cNvGraphicFramePr/>
+                <a:graphic xmlns:a="http://schemas.openxmlformats.org/drawingml/2006/main">
+                  <a:graphicData uri="http://schemas.microsoft.com/office/word/2010/wordprocessingShape">
+                    <wps:wsp>
+                      <wps:cNvSpPr txBox="1"/>
+                      <wps:spPr>
+                        <a:xfrm>
+                          <a:off x="0" y="0"/>
+                          <a:ext cx="781050" cy="304800"/>
+                        </a:xfrm>
+                        <a:prstGeom prst="rect">
+                          <a:avLst/>
+                        </a:prstGeom>
+                        <a:noFill/>
+                        <a:ln w="38100">
+                          <a:solidFill>
+                            <a:schemeClr val="bg2">
+                              <a:lumMod val="25000"/>
+                            </a:schemeClr>
+                          </a:solidFill>
+                        </a:ln>
+                        <a:effectLst/>
+                      </wps:spPr>
+                      <wps:style>
+                        <a:lnRef idx="0">
+                          <a:schemeClr val="accent1"/>
+                        </a:lnRef>
+                        <a:fillRef idx="0">
+                          <a:schemeClr val="accent1"/>
+                        </a:fillRef>
+                        <a:effectRef idx="0">
+                          <a:schemeClr val="accent1"/>
+                        </a:effectRef>
+                        <a:fontRef idx="minor">
+                          <a:schemeClr val="dk1"/>
+                        </a:fontRef>
+                      </wps:style>
+                      <wps:txbx>
+                        <w:txbxContent>
+                          <w:p>
+                            <w:pPr>
+                              <w:rPr>
+                                <w:rFonts w:ascii="Verdana" w:hAnsi="Verdana"/>
+                                <w:b/>
+                                <w:color w:val="072B62" w:themeColor="background2" w:themeShade="40"/>
+                                <w:sz w:val="24"/>
+                              </w:rPr>
+                            </w:pPr>
+                            <w:r>
+                              <w:rPr>
+                                <w:rFonts w:ascii="Verdana" w:hAnsi="Verdana"/>
+                                <w:b/>
+                                <w:color w:val="072B62" w:themeColor="background2" w:themeShade="40"/>
+                                <w:sz w:val="24"/>
+                              </w:rPr>
+                              <w:t>2</w:t>
+                            </w:r>
+                          </w:p>
+                        </w:txbxContent>
+                      </wps:txbx>
+                      <wps:bodyPr rot="0" spcFirstLastPara="0" vertOverflow="overflow" horzOverflow="overflow" vert="horz" wrap="square" lIns="91440" tIns="45720" rIns="91440" bIns="45720" numCol="1" spcCol="0" rtlCol="0" fromWordArt="0" anchor="t" anchorCtr="0" forceAA="0" compatLnSpc="1">
+                        <a:prstTxWarp prst="textNoShape">
+                          <a:avLst/>
+                        </a:prstTxWarp>
+                        <a:noAutofit/>
+                      </wps:bodyPr>
+                    </wps:wsp>
+                  </a:graphicData>
+                </a:graphic>
+                <wp14:sizeRelH relativeFrom="margin">
+                  <wp14:pctWidth>0</wp14:pctWidth>
+                </wp14:sizeRelH>
+                <wp14:sizeRelV relativeFrom="margin">
+                  <wp14:pctHeight>0</wp14:pctHeight>
+                </wp14:sizeRelV>
+              </wp:anchor>
+            </w:drawing>
+          </mc:Choice>
+          <mc:Fallback>
+            <w:pict>
+              <v:shape w14:anchorId="178E1A6F" id="Textfeld 3" o:spid="_x0000_s1058" type="#_x0000_t202" style="position:absolute;left:0;text-align:left;margin-left:348.35pt;margin-top:10.9pt;width:61.5pt;height:24pt;z-index:251707392;visibility:visible;mso-wrap-style:square;mso-width-percent:0;mso-height-percent:0;mso-wrap-distance-left:9pt;mso-wrap-distance-top:0;mso-wrap-distance-right:9pt;mso-wrap-distance-bottom:0;mso-position-horizontal:absolute;mso-position-horizontal-relative:text;mso-position-vertical:absolute;mso-position-vertical-relative:text;mso-width-percent:0;mso-height-percent:0;mso-width-relative:margin;mso-height-relative:margin;v-text-anchor:top" o:gfxdata="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" filled="f" strokecolor="#072b60 [814]" strokeweight="3pt">
+                <v:textbox>
+                  <w:txbxContent>
+                    <w:p>
+                      <w:pPr>
+                        <w:rPr>
+                          <w:rFonts w:ascii="Verdana" w:hAnsi="Verdana"/>
+                          <w:b/>
+                          <w:color w:val="072B62" w:themeColor="background2" w:themeShade="40"/>
+                          <w:sz w:val="24"/>
+                        </w:rPr>
+                      </w:pPr>
+                      <w:r>
+                        <w:rPr>
+                          <w:rFonts w:ascii="Verdana" w:hAnsi="Verdana"/>
+                          <w:b/>
+                          <w:color w:val="072B62" w:themeColor="background2" w:themeShade="40"/>
+                          <w:sz w:val="24"/>
+                        </w:rPr>
+                        <w:t>2</w:t>
+                      </w:r>
+                    </w:p>
+                  </w:txbxContent>
+                </v:textbox>
+              </v:shape>
+            </w:pict>
+          </mc:Fallback>
+        </mc:AlternateContent>
+      </w:r>
+      <w:r>
+        <w:rPr>
+          <w:rFonts w:ascii="Verdana" w:hAnsi="Verdana"/>
+          <w:noProof/>
+          <w:sz w:val="20"/>
+          <w:lang w:eastAsia="de-AT"/>
+        </w:rPr>
+        <mc:AlternateContent>
+          <mc:Choice Requires="wps">
+            <w:drawing>
+              <wp:anchor distT="0" distB="0" distL="114300" distR="114300" simplePos="0" relativeHeight="251705344" behindDoc="0" locked="0" layoutInCell="1" allowOverlap="1" wp14:anchorId="1F9459DC" wp14:editId="19480CC3">
+                <wp:simplePos x="0" y="0"/>
+                <wp:positionH relativeFrom="column">
+                  <wp:posOffset>2633345</wp:posOffset>
+                </wp:positionH>
+                <wp:positionV relativeFrom="paragraph">
+                  <wp:posOffset>109855</wp:posOffset>
+                </wp:positionV>
+                <wp:extent cx="781050" cy="304800"/>
+                <wp:effectExtent l="19050" t="19050" r="19050" b="19050"/>
+                <wp:wrapNone/>
+                <wp:docPr id="2" name="Textfeld 2"/>
+                <wp:cNvGraphicFramePr/>
+                <a:graphic xmlns:a="http://schemas.openxmlformats.org/drawingml/2006/main">
+                  <a:graphicData uri="http://schemas.microsoft.com/office/word/2010/wordprocessingShape">
+                    <wps:wsp>
+                      <wps:cNvSpPr txBox="1"/>
+                      <wps:spPr>
+                        <a:xfrm>
+                          <a:off x="0" y="0"/>
+                          <a:ext cx="781050" cy="304800"/>
+                        </a:xfrm>
+                        <a:prstGeom prst="rect">
+                          <a:avLst/>
+                        </a:prstGeom>
+                        <a:noFill/>
+                        <a:ln w="38100">
+                          <a:solidFill>
+                            <a:schemeClr val="bg2">
+                              <a:lumMod val="25000"/>
+                            </a:schemeClr>
+                          </a:solidFill>
+                        </a:ln>
+                        <a:effectLst/>
+                      </wps:spPr>
+                      <wps:style>
+                        <a:lnRef idx="0">
+                          <a:schemeClr val="accent1"/>
+                        </a:lnRef>
+                        <a:fillRef idx="0">
+                          <a:schemeClr val="accent1"/>
+                        </a:fillRef>
+                        <a:effectRef idx="0">
+                          <a:schemeClr val="accent1"/>
+                        </a:effectRef>
+                        <a:fontRef idx="minor">
+                          <a:schemeClr val="dk1"/>
+                        </a:fontRef>
+                      </wps:style>
+                      <wps:txbx>
+                        <w:txbxContent>
+                          <w:p>
+                            <w:pPr>
+                              <w:rPr>
+                                <w:rFonts w:ascii="Verdana" w:hAnsi="Verdana"/>
+                                <w:b/>
+                                <w:color w:val="072B62" w:themeColor="background2" w:themeShade="40"/>
+                                <w:sz w:val="24"/>
+                              </w:rPr>
+                            </w:pPr>
+                            <w:r>
+                              <w:rPr>
+                                <w:rFonts w:ascii="Verdana" w:hAnsi="Verdana"/>
+                                <w:b/>
+                                <w:color w:val="072B62" w:themeColor="background2" w:themeShade="40"/>
+                                <w:sz w:val="24"/>
+                              </w:rPr>
+                              <w:t>1</w:t>
+                            </w:r>
+                          </w:p>
+                        </w:txbxContent>
+                      </wps:txbx>
+                      <wps:bodyPr rot="0" spcFirstLastPara="0" vertOverflow="overflow" horzOverflow="overflow" vert="horz" wrap="square" lIns="91440" tIns="45720" rIns="91440" bIns="45720" numCol="1" spcCol="0" rtlCol="0" fromWordArt="0" anchor="t" anchorCtr="0" forceAA="0" compatLnSpc="1">
+                        <a:prstTxWarp prst="textNoShape">
+                          <a:avLst/>
+                        </a:prstTxWarp>
+                        <a:noAutofit/>
+                      </wps:bodyPr>
+                    </wps:wsp>
+                  </a:graphicData>
+                </a:graphic>
+                <wp14:sizeRelH relativeFrom="margin">
+                  <wp14:pctWidth>0</wp14:pctWidth>
+                </wp14:sizeRelH>
+                <wp14:sizeRelV relativeFrom="margin">
+                  <wp14:pctHeight>0</wp14:pctHeight>
+                </wp14:sizeRelV>
+              </wp:anchor>
+            </w:drawing>
+          </mc:Choice>
+          <mc:Fallback>
+            <w:pict>
+              <v:shape w14:anchorId="1F9459DC" id="Textfeld 2" o:spid="_x0000_s1059" type="#_x0000_t202" style="position:absolute;left:0;text-align:left;margin-left:207.35pt;margin-top:8.65pt;width:61.5pt;height:24pt;z-index:251705344;visibility:visible;mso-wrap-style:square;mso-width-percent:0;mso-height-percent:0;mso-wrap-distance-left:9pt;mso-wrap-distance-top:0;mso-wrap-distance-right:9pt;mso-wrap-distance-bottom:0;mso-position-horizontal:absolute;mso-position-horizontal-relative:text;mso-position-vertical:absolute;mso-position-vertical-relative:text;mso-width-percent:0;mso-height-percent:0;mso-width-relative:margin;mso-height-relative:margin;v-text-anchor:top" o:gfxdata="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" filled="f" strokecolor="#072b60 [814]" strokeweight="3pt">
+                <v:textbox>
+                  <w:txbxContent>
+                    <w:p>
+                      <w:pPr>
+                        <w:rPr>
+                          <w:rFonts w:ascii="Verdana" w:hAnsi="Verdana"/>
+                          <w:b/>
+                          <w:color w:val="072B62" w:themeColor="background2" w:themeShade="40"/>
+                          <w:sz w:val="24"/>
+                        </w:rPr>
+                      </w:pPr>
+                      <w:r>
+                        <w:rPr>
+                          <w:rFonts w:ascii="Verdana" w:hAnsi="Verdana"/>
+                          <w:b/>
+                          <w:color w:val="072B62" w:themeColor="background2" w:themeShade="40"/>
+                          <w:sz w:val="24"/>
+                        </w:rPr>
+                        <w:t>1</w:t>
+                      </w:r>
+                    </w:p>
+                  </w:txbxContent>
+                </v:textbox>
+              </v:shape>
+            </w:pict>
+          </mc:Fallback>
+        </mc:AlternateContent>
+      </w:r>
+      <w:r>
+        <w:rPr>
+          <w:rFonts w:ascii="Verdana" w:hAnsi="Verdana"/>
+          <w:noProof/>
+          <w:sz w:val="20"/>
+          <w:lang w:eastAsia="de-AT"/>
+        </w:rPr>
+        <w:drawing>
+          <wp:inline distT="0" distB="0" distL="0" distR="0" wp14:anchorId="0CC4B64B" wp14:editId="719205BA">
+            <wp:extent cx="5760085" cy="3010361"/>
+            <wp:effectExtent l="0" t="0" r="0" b="0"/>
+            <wp:docPr id="1" name="Grafik 1" descr="C:\Users\Public\Documents\Rsupport\Mobizen\Capture_20150623_192623.png"/>
+            <wp:cNvGraphicFramePr>
+              <a:graphicFrameLocks xmlns:a="http://schemas.openxmlformats.org/drawingml/2006/main" noChangeAspect="1"/>
+            </wp:cNvGraphicFramePr>
+            <a:graphic xmlns:a="http://schemas.openxmlformats.org/drawingml/2006/main">
+              <a:graphicData uri="http://schemas.openxmlformats.org/drawingml/2006/picture">
+                <pic:pic xmlns:pic="http://schemas.openxmlformats.org/drawingml/2006/picture">
+                  <pic:nvPicPr>
+                    <pic:cNvPr id="0" name="Picture 1" descr="C:\Users\Public\Documents\Rsupport\Mobizen\Capture_20150623_192623.png"/>
+                    <pic:cNvPicPr>
+                      <a:picLocks noChangeAspect="1" noChangeArrowheads="1"/>
+                    </pic:cNvPicPr>
+                  </pic:nvPicPr>
+                  <pic:blipFill>
+                    <a:blip r:embed="rId13">
+                      <a:extLst>
+                        <a:ext uri="{28A0092B-C50C-407E-A947-70E740481C1C}">
+                          <a14:useLocalDpi xmlns:a14="http://schemas.microsoft.com/office/drawing/2010/main" val="0"/>
+                        </a:ext>
+                      </a:extLst>
+                    </a:blip>
+                    <a:srcRect/>
+                    <a:stretch>
+                      <a:fillRect/>
+                    </a:stretch>
+                  </pic:blipFill>
+                  <pic:spPr bwMode="auto">
+                    <a:xfrm>
+                      <a:off x="0" y="0"/>
+                      <a:ext cx="5760085" cy="3010361"/>
+                    </a:xfrm>
+                    <a:prstGeom prst="rect">
+                      <a:avLst/>
+                    </a:prstGeom>
+                    <a:noFill/>
+                    <a:ln>
+                      <a:noFill/>
+                    </a:ln>
+                  </pic:spPr>
+                </pic:pic>
+              </a:graphicData>
+            </a:graphic>
+          </wp:inline>
+        </w:drawing>
+      </w:r>
+    </w:p>
+    <w:p>
+      <w:pPr>
+        <w:spacing w:after="0"/>
+        <w:ind w:left="360"/>
+        <w:rPr>
+          <w:rFonts w:ascii="Verdana" w:hAnsi="Verdana"/>
+          <w:sz w:val="20"/>
+        </w:rPr>
+      </w:pPr>
+    </w:p>
+    <w:p>
+      <w:pPr>
+        <w:spacing w:after="0"/>
+        <w:rPr>
+          <w:rFonts w:ascii="Verdana" w:hAnsi="Verdana"/>
+          <w:sz w:val="20"/>
+        </w:rPr>
+      </w:pPr>
+    </w:p>
+    <w:p>
+      <w:pPr>
+        <w:pStyle w:val="berschrift2"/>
+        <w:numPr>
+          <w:ilvl w:val="0"/>
+          <w:numId w:val="2"/>
+        </w:numPr>
         <w:rPr>
           <w:rFonts w:ascii="Verdana" w:hAnsi="Verdana"/>
           <w:sz w:val="24"/>
         </w:rPr>
-        <w:t>er Schnapsen</w:t>
+      </w:pPr>
+      <w:bookmarkStart w:id="6" w:name="_Toc422851235"/>
+      <w:r>
+        <w:rPr>
+          <w:rFonts w:ascii="Verdana" w:hAnsi="Verdana"/>
+          <w:sz w:val="24"/>
+        </w:rPr>
+        <w:t>4er Schnapsen</w:t>
       </w:r>
       <w:bookmarkEnd w:id="6"/>
     </w:p>
@@ -5479,7 +6702,7 @@
             <w:noProof/>
             <w:lang w:val="de-DE"/>
           </w:rPr>
-          <w:t>1</w:t>
+          <w:t>4</w:t>
         </w:r>
         <w:r>
           <w:fldChar w:fldCharType="end"/>
@@ -5539,16 +6762,44 @@
   <w:p>
     <w:pPr>
       <w:pStyle w:val="Kopfzeile"/>
+      <w:rPr>
+        <w:rFonts w:ascii="Verdana" w:hAnsi="Verdana"/>
+        <w:sz w:val="20"/>
+      </w:rPr>
     </w:pPr>
     <w:r>
-      <w:t>Benutzerhandbuch</w:t>
+      <w:rPr>
+        <w:rFonts w:ascii="Verdana" w:hAnsi="Verdana"/>
+        <w:sz w:val="20"/>
+      </w:rPr>
+      <w:t xml:space="preserve">Benutzerhandbuch                </w:t>
     </w:r>
     <w:r>
-      <w:tab/>
+      <w:rPr>
+        <w:rFonts w:ascii="Verdana" w:hAnsi="Verdana"/>
+        <w:sz w:val="20"/>
+      </w:rPr>
       <w:t>Schnaps2gether</w:t>
     </w:r>
     <w:r>
+      <w:rPr>
+        <w:rFonts w:ascii="Verdana" w:hAnsi="Verdana"/>
+        <w:sz w:val="20"/>
+      </w:rPr>
       <w:tab/>
+    </w:r>
+    <w:r>
+      <w:rPr>
+        <w:rFonts w:ascii="Verdana" w:hAnsi="Verdana"/>
+        <w:sz w:val="20"/>
+      </w:rPr>
+      <w:t xml:space="preserve">     </w:t>
+    </w:r>
+    <w:r>
+      <w:rPr>
+        <w:rFonts w:ascii="Verdana" w:hAnsi="Verdana"/>
+        <w:sz w:val="20"/>
+      </w:rPr>
       <w:t>Eberhard, Eder, Maier, Pachatz, Platter</w:t>
     </w:r>
   </w:p>
@@ -7286,7 +8537,7 @@
 </file>
 
 <file path=customXml/itemProps2.xml><?xml version="1.0" encoding="utf-8"?>
-<ds:datastoreItem xmlns:ds="http://schemas.openxmlformats.org/officeDocument/2006/customXml" ds:itemID="{836F5894-45E8-442E-AA44-99F423646A06}">
+<ds:datastoreItem xmlns:ds="http://schemas.openxmlformats.org/officeDocument/2006/customXml" ds:itemID="{FA5B4354-3F8F-41F8-9345-930242FFE307}">
   <ds:schemaRefs>
     <ds:schemaRef ds:uri="http://schemas.openxmlformats.org/officeDocument/2006/bibliography"/>
   </ds:schemaRefs>
